--- a/docker.docx
+++ b/docker.docx
@@ -6,6 +6,7 @@
       <w:pPr>
         <w:ind w:firstLine="420"/>
       </w:pPr>
+      <w:proofErr w:type="spellStart"/>
       <w:r>
         <w:t>D</w:t>
       </w:r>
@@ -15,12 +16,14 @@
         </w:rPr>
         <w:t>ocker</w:t>
       </w:r>
+      <w:proofErr w:type="spellEnd"/>
       <w:r>
         <w:rPr>
           <w:rFonts w:hint="eastAsia"/>
         </w:rPr>
         <w:t>是一个轻量级的容器技术。</w:t>
       </w:r>
+      <w:proofErr w:type="spellStart"/>
       <w:r>
         <w:t>D</w:t>
       </w:r>
@@ -30,6 +33,7 @@
         </w:rPr>
         <w:t>ocker</w:t>
       </w:r>
+      <w:proofErr w:type="spellEnd"/>
       <w:r>
         <w:rPr>
           <w:rFonts w:hint="eastAsia"/>
@@ -103,12 +107,14 @@
         </w:rPr>
         <w:t>为数据库，安装</w:t>
       </w:r>
+      <w:proofErr w:type="spellStart"/>
       <w:r>
         <w:rPr>
           <w:rFonts w:hint="eastAsia"/>
         </w:rPr>
         <w:t>redis</w:t>
       </w:r>
+      <w:proofErr w:type="spellEnd"/>
       <w:r>
         <w:rPr>
           <w:rFonts w:hint="eastAsia"/>
@@ -121,36 +127,42 @@
         </w:rPr>
         <w:t>和</w:t>
       </w:r>
+      <w:proofErr w:type="spellStart"/>
       <w:r>
         <w:rPr>
           <w:rFonts w:hint="eastAsia"/>
         </w:rPr>
         <w:t>NoSql</w:t>
       </w:r>
+      <w:proofErr w:type="spellEnd"/>
       <w:r>
         <w:rPr>
           <w:rFonts w:hint="eastAsia"/>
         </w:rPr>
         <w:t>数据库，安装</w:t>
       </w:r>
+      <w:proofErr w:type="spellStart"/>
       <w:r>
         <w:rPr>
           <w:rFonts w:hint="eastAsia"/>
         </w:rPr>
         <w:t>mongoDb</w:t>
       </w:r>
+      <w:proofErr w:type="spellEnd"/>
       <w:r>
         <w:rPr>
           <w:rFonts w:hint="eastAsia"/>
         </w:rPr>
         <w:t>作为</w:t>
       </w:r>
+      <w:proofErr w:type="spellStart"/>
       <w:r>
         <w:rPr>
           <w:rFonts w:hint="eastAsia"/>
         </w:rPr>
         <w:t>NoSQL</w:t>
       </w:r>
+      <w:proofErr w:type="spellEnd"/>
       <w:r>
         <w:rPr>
           <w:rFonts w:hint="eastAsia"/>
@@ -180,24 +192,28 @@
         </w:rPr>
         <w:t>和</w:t>
       </w:r>
+      <w:proofErr w:type="spellStart"/>
       <w:r>
         <w:rPr>
           <w:rFonts w:hint="eastAsia"/>
         </w:rPr>
         <w:t>RabbitMQ</w:t>
       </w:r>
+      <w:proofErr w:type="spellEnd"/>
       <w:r>
         <w:rPr>
           <w:rFonts w:hint="eastAsia"/>
         </w:rPr>
         <w:t>进行异步消息演示，基于</w:t>
       </w:r>
+      <w:proofErr w:type="spellStart"/>
       <w:r>
         <w:rPr>
           <w:rFonts w:hint="eastAsia"/>
         </w:rPr>
         <w:t>Docker</w:t>
       </w:r>
+      <w:proofErr w:type="spellEnd"/>
       <w:r>
         <w:rPr>
           <w:rFonts w:hint="eastAsia"/>
@@ -241,24 +257,28 @@
         </w:rPr>
         <w:t>在</w:t>
       </w:r>
+      <w:proofErr w:type="spellStart"/>
       <w:r>
         <w:rPr>
           <w:rFonts w:hint="eastAsia"/>
         </w:rPr>
         <w:t>linux</w:t>
       </w:r>
+      <w:proofErr w:type="spellEnd"/>
       <w:r>
         <w:rPr>
           <w:rFonts w:hint="eastAsia"/>
         </w:rPr>
         <w:t>安装</w:t>
       </w:r>
+      <w:proofErr w:type="spellStart"/>
       <w:r>
         <w:rPr>
           <w:rFonts w:hint="eastAsia"/>
         </w:rPr>
         <w:t>Docker</w:t>
       </w:r>
+      <w:proofErr w:type="spellEnd"/>
     </w:p>
     <w:p>
       <w:pPr>
@@ -292,6 +312,9 @@
       </w:pPr>
       <w:r>
         <w:tab/>
+      </w:r>
+      <w:proofErr w:type="spellStart"/>
+      <w:r>
         <w:t>S</w:t>
       </w:r>
       <w:r>
@@ -300,6 +323,7 @@
         </w:rPr>
         <w:t>udo</w:t>
       </w:r>
+      <w:proofErr w:type="spellEnd"/>
       <w:r>
         <w:t xml:space="preserve"> </w:t>
       </w:r>
@@ -322,12 +346,12 @@
     <w:p>
       <w:pPr>
         <w:ind w:firstLine="420"/>
-        <w:rPr>
-          <w:rFonts w:hint="eastAsia"/>
-        </w:rPr>
-      </w:pPr>
-      <w:r>
-        <w:tab/>
+      </w:pPr>
+      <w:r>
+        <w:tab/>
+      </w:r>
+      <w:proofErr w:type="spellStart"/>
+      <w:r>
         <w:t>S</w:t>
       </w:r>
       <w:r>
@@ -336,6 +360,7 @@
         </w:rPr>
         <w:t>udo</w:t>
       </w:r>
+      <w:proofErr w:type="spellEnd"/>
       <w:r>
         <w:t xml:space="preserve"> </w:t>
       </w:r>
@@ -357,12 +382,14 @@
       <w:r>
         <w:t xml:space="preserve"> </w:t>
       </w:r>
+      <w:proofErr w:type="spellStart"/>
       <w:r>
         <w:rPr>
           <w:rFonts w:hint="eastAsia"/>
         </w:rPr>
         <w:t>docker</w:t>
       </w:r>
+      <w:proofErr w:type="spellEnd"/>
     </w:p>
     <w:p>
       <w:pPr>
@@ -374,12 +401,14 @@
         </w:rPr>
         <w:t>启动</w:t>
       </w:r>
+      <w:proofErr w:type="spellStart"/>
       <w:r>
         <w:rPr>
           <w:rFonts w:hint="eastAsia"/>
         </w:rPr>
         <w:t>docker</w:t>
       </w:r>
+      <w:proofErr w:type="spellEnd"/>
     </w:p>
     <w:p>
       <w:pPr>
@@ -388,9 +417,84 @@
       <w:r>
         <w:t xml:space="preserve"> </w:t>
       </w:r>
-      <w:r>
-        <w:t>sudo systemctl start docker</w:t>
-      </w:r>
+      <w:proofErr w:type="spellStart"/>
+      <w:proofErr w:type="gramStart"/>
+      <w:r>
+        <w:t>sudo</w:t>
+      </w:r>
+      <w:proofErr w:type="spellEnd"/>
+      <w:proofErr w:type="gramEnd"/>
+      <w:r>
+        <w:t xml:space="preserve"> </w:t>
+      </w:r>
+      <w:proofErr w:type="spellStart"/>
+      <w:r>
+        <w:t>systemctl</w:t>
+      </w:r>
+      <w:proofErr w:type="spellEnd"/>
+      <w:r>
+        <w:t xml:space="preserve"> start </w:t>
+      </w:r>
+      <w:proofErr w:type="spellStart"/>
+      <w:r>
+        <w:t>docker</w:t>
+      </w:r>
+      <w:proofErr w:type="spellEnd"/>
+    </w:p>
+    <w:p>
+      <w:pPr>
+        <w:ind w:firstLineChars="95" w:firstLine="199"/>
+      </w:pPr>
+      <w:r>
+        <w:tab/>
+      </w:r>
+      <w:r>
+        <w:rPr>
+          <w:rFonts w:hint="eastAsia"/>
+        </w:rPr>
+        <w:t>设置</w:t>
+      </w:r>
+      <w:proofErr w:type="spellStart"/>
+      <w:r>
+        <w:rPr>
+          <w:rFonts w:hint="eastAsia"/>
+        </w:rPr>
+        <w:t>docker</w:t>
+      </w:r>
+      <w:proofErr w:type="spellEnd"/>
+      <w:r>
+        <w:rPr>
+          <w:rFonts w:hint="eastAsia"/>
+        </w:rPr>
+        <w:t>开机自启</w:t>
+      </w:r>
+    </w:p>
+    <w:p>
+      <w:pPr>
+        <w:ind w:firstLineChars="95" w:firstLine="199"/>
+        <w:rPr>
+          <w:rFonts w:hint="eastAsia"/>
+        </w:rPr>
+      </w:pPr>
+      <w:r>
+        <w:tab/>
+      </w:r>
+      <w:r>
+        <w:tab/>
+      </w:r>
+      <w:proofErr w:type="spellStart"/>
+      <w:r>
+        <w:t>Systemctl</w:t>
+      </w:r>
+      <w:proofErr w:type="spellEnd"/>
+      <w:r>
+        <w:t xml:space="preserve"> enable </w:t>
+      </w:r>
+      <w:proofErr w:type="spellStart"/>
+      <w:r>
+        <w:t>docker</w:t>
+      </w:r>
+      <w:proofErr w:type="spellEnd"/>
     </w:p>
     <w:p>
       <w:pPr>
@@ -402,12 +506,14 @@
         </w:rPr>
         <w:t>验证</w:t>
       </w:r>
+      <w:proofErr w:type="spellStart"/>
       <w:r>
         <w:rPr>
           <w:rFonts w:hint="eastAsia"/>
         </w:rPr>
         <w:t>docker</w:t>
       </w:r>
+      <w:proofErr w:type="spellEnd"/>
       <w:r>
         <w:rPr>
           <w:rFonts w:hint="eastAsia"/>
@@ -422,8 +528,15 @@
       <w:r>
         <w:tab/>
       </w:r>
-      <w:r>
-        <w:t>docker run hello-world</w:t>
+      <w:proofErr w:type="spellStart"/>
+      <w:proofErr w:type="gramStart"/>
+      <w:r>
+        <w:t>docker</w:t>
+      </w:r>
+      <w:proofErr w:type="spellEnd"/>
+      <w:proofErr w:type="gramEnd"/>
+      <w:r>
+        <w:t xml:space="preserve"> run hello-world</w:t>
       </w:r>
     </w:p>
     <w:p>
@@ -434,10 +547,8 @@
           <w:numId w:val="1"/>
         </w:numPr>
         <w:ind w:firstLineChars="0"/>
-        <w:rPr>
-          <w:rFonts w:hint="eastAsia"/>
-        </w:rPr>
-      </w:pPr>
+      </w:pPr>
+      <w:proofErr w:type="spellStart"/>
       <w:r>
         <w:t>D</w:t>
       </w:r>
@@ -445,7 +556,14 @@
         <w:rPr>
           <w:rFonts w:hint="eastAsia"/>
         </w:rPr>
-        <w:t xml:space="preserve">ocker </w:t>
+        <w:t>ocker</w:t>
+      </w:r>
+      <w:proofErr w:type="spellEnd"/>
+      <w:r>
+        <w:rPr>
+          <w:rFonts w:hint="eastAsia"/>
+        </w:rPr>
+        <w:t xml:space="preserve"> </w:t>
       </w:r>
       <w:r>
         <w:rPr>
@@ -458,12 +576,14 @@
       <w:pPr>
         <w:ind w:firstLine="420"/>
       </w:pPr>
+      <w:proofErr w:type="spellStart"/>
       <w:r>
         <w:rPr>
           <w:rFonts w:hint="eastAsia"/>
         </w:rPr>
         <w:t>Docker</w:t>
       </w:r>
+      <w:proofErr w:type="spellEnd"/>
       <w:r>
         <w:rPr>
           <w:rFonts w:hint="eastAsia"/>
@@ -477,6 +597,9 @@
       </w:pPr>
       <w:r>
         <w:tab/>
+      </w:r>
+      <w:proofErr w:type="spellStart"/>
+      <w:r>
         <w:t>D</w:t>
       </w:r>
       <w:r>
@@ -485,6 +608,7 @@
         </w:rPr>
         <w:t>ocker</w:t>
       </w:r>
+      <w:proofErr w:type="spellEnd"/>
       <w:r>
         <w:t xml:space="preserve"> </w:t>
       </w:r>
@@ -515,21 +639,25 @@
         </w:rPr>
         <w:t>检索</w:t>
       </w:r>
+      <w:proofErr w:type="spellStart"/>
       <w:r>
         <w:rPr>
           <w:rFonts w:hint="eastAsia"/>
         </w:rPr>
         <w:t>redis</w:t>
       </w:r>
+      <w:proofErr w:type="spellEnd"/>
       <w:r>
         <w:t xml:space="preserve">  </w:t>
       </w:r>
+      <w:proofErr w:type="spellStart"/>
       <w:r>
         <w:rPr>
           <w:rFonts w:hint="eastAsia"/>
         </w:rPr>
         <w:t>docker</w:t>
       </w:r>
+      <w:proofErr w:type="spellEnd"/>
       <w:r>
         <w:t xml:space="preserve">  </w:t>
       </w:r>
@@ -542,12 +670,14 @@
       <w:r>
         <w:t xml:space="preserve"> </w:t>
       </w:r>
+      <w:proofErr w:type="spellStart"/>
       <w:r>
         <w:rPr>
           <w:rFonts w:hint="eastAsia"/>
         </w:rPr>
         <w:t>redis</w:t>
       </w:r>
+      <w:proofErr w:type="spellEnd"/>
     </w:p>
     <w:p>
       <w:pPr>
@@ -572,6 +702,9 @@
       </w:pPr>
       <w:r>
         <w:tab/>
+      </w:r>
+      <w:proofErr w:type="spellStart"/>
+      <w:r>
         <w:t>D</w:t>
       </w:r>
       <w:r>
@@ -580,6 +713,7 @@
         </w:rPr>
         <w:t>ocker</w:t>
       </w:r>
+      <w:proofErr w:type="spellEnd"/>
       <w:r>
         <w:t xml:space="preserve"> </w:t>
       </w:r>
@@ -610,21 +744,25 @@
         </w:rPr>
         <w:t>下载</w:t>
       </w:r>
+      <w:proofErr w:type="spellStart"/>
       <w:r>
         <w:rPr>
           <w:rFonts w:hint="eastAsia"/>
         </w:rPr>
         <w:t>redis</w:t>
       </w:r>
-      <w:r>
-        <w:t xml:space="preserve"> </w:t>
-      </w:r>
+      <w:proofErr w:type="spellEnd"/>
+      <w:r>
+        <w:t xml:space="preserve"> </w:t>
+      </w:r>
+      <w:proofErr w:type="spellStart"/>
       <w:r>
         <w:rPr>
           <w:rFonts w:hint="eastAsia"/>
         </w:rPr>
         <w:t>docker</w:t>
       </w:r>
+      <w:proofErr w:type="spellEnd"/>
       <w:r>
         <w:t xml:space="preserve"> </w:t>
       </w:r>
@@ -637,12 +775,14 @@
       <w:r>
         <w:t xml:space="preserve"> </w:t>
       </w:r>
+      <w:proofErr w:type="spellStart"/>
       <w:r>
         <w:rPr>
           <w:rFonts w:hint="eastAsia"/>
         </w:rPr>
         <w:t>redis</w:t>
       </w:r>
+      <w:proofErr w:type="spellEnd"/>
     </w:p>
     <w:p>
       <w:pPr>
@@ -661,6 +801,9 @@
       </w:pPr>
       <w:r>
         <w:tab/>
+      </w:r>
+      <w:proofErr w:type="spellStart"/>
+      <w:r>
         <w:t>D</w:t>
       </w:r>
       <w:r>
@@ -669,6 +812,7 @@
         </w:rPr>
         <w:t>ocker</w:t>
       </w:r>
+      <w:proofErr w:type="spellEnd"/>
       <w:r>
         <w:t xml:space="preserve"> </w:t>
       </w:r>
@@ -692,502 +836,6 @@
             <wp:extent cx="5274310" cy="358775"/>
             <wp:effectExtent l="0" t="0" r="2540" b="3175"/>
             <wp:docPr id="1" name="图片 1"/>
-            <wp:cNvGraphicFramePr>
-              <a:graphicFrameLocks xmlns:a="http://schemas.openxmlformats.org/drawingml/2006/main" noChangeAspect="1"/>
-            </wp:cNvGraphicFramePr>
-            <a:graphic xmlns:a="http://schemas.openxmlformats.org/drawingml/2006/main">
-              <a:graphicData uri="http://schemas.openxmlformats.org/drawingml/2006/picture">
-                <pic:pic xmlns:pic="http://schemas.openxmlformats.org/drawingml/2006/picture">
-                  <pic:nvPicPr>
-                    <pic:cNvPr id="1" name=""/>
-                    <pic:cNvPicPr/>
-                  </pic:nvPicPr>
-                  <pic:blipFill>
-                    <a:blip r:embed="rId5"/>
-                    <a:stretch>
-                      <a:fillRect/>
-                    </a:stretch>
-                  </pic:blipFill>
-                  <pic:spPr>
-                    <a:xfrm>
-                      <a:off x="0" y="0"/>
-                      <a:ext cx="5274310" cy="358775"/>
-                    </a:xfrm>
-                    <a:prstGeom prst="rect">
-                      <a:avLst/>
-                    </a:prstGeom>
-                  </pic:spPr>
-                </pic:pic>
-              </a:graphicData>
-            </a:graphic>
-          </wp:inline>
-        </w:drawing>
-      </w:r>
-    </w:p>
-    <w:p>
-      <w:pPr>
-        <w:ind w:firstLine="420"/>
-        <w:rPr>
-          <w:rFonts w:hint="eastAsia"/>
-        </w:rPr>
-      </w:pPr>
-      <w:r>
-        <w:t>REPOSTORY</w:t>
-      </w:r>
-      <w:r>
-        <w:rPr>
-          <w:rFonts w:hint="eastAsia"/>
-        </w:rPr>
-        <w:t>是镜像的名字；</w:t>
-      </w:r>
-      <w:r>
-        <w:rPr>
-          <w:rFonts w:hint="eastAsia"/>
-        </w:rPr>
-        <w:t>tag</w:t>
-      </w:r>
-      <w:r>
-        <w:rPr>
-          <w:rFonts w:hint="eastAsia"/>
-        </w:rPr>
-        <w:t>是软件版本，</w:t>
-      </w:r>
-      <w:r>
-        <w:rPr>
-          <w:rFonts w:hint="eastAsia"/>
-        </w:rPr>
-        <w:t>lastest</w:t>
-      </w:r>
-      <w:r>
-        <w:rPr>
-          <w:rFonts w:hint="eastAsia"/>
-        </w:rPr>
-        <w:t>是最新版本；</w:t>
-      </w:r>
-      <w:r>
-        <w:rPr>
-          <w:rFonts w:hint="eastAsia"/>
-        </w:rPr>
-        <w:t>IMAGE_ID</w:t>
-      </w:r>
-      <w:r>
-        <w:rPr>
-          <w:rFonts w:hint="eastAsia"/>
-        </w:rPr>
-        <w:t>是当前镜像的唯一</w:t>
-      </w:r>
-      <w:r>
-        <w:t>ID</w:t>
-      </w:r>
-      <w:r>
-        <w:t>；</w:t>
-      </w:r>
-      <w:r>
-        <w:rPr>
-          <w:rFonts w:hint="eastAsia"/>
-        </w:rPr>
-        <w:t>Created</w:t>
-      </w:r>
-      <w:r>
-        <w:t xml:space="preserve"> </w:t>
-      </w:r>
-      <w:r>
-        <w:rPr>
-          <w:rFonts w:hint="eastAsia"/>
-        </w:rPr>
-        <w:t>是当前镜像的创建时间；</w:t>
-      </w:r>
-      <w:r>
-        <w:rPr>
-          <w:rFonts w:hint="eastAsia"/>
-        </w:rPr>
-        <w:t>size</w:t>
-      </w:r>
-      <w:r>
-        <w:rPr>
-          <w:rFonts w:hint="eastAsia"/>
-        </w:rPr>
-        <w:t>是当前镜像的大小。</w:t>
-      </w:r>
-    </w:p>
-    <w:p>
-      <w:pPr>
-        <w:ind w:firstLine="420"/>
-      </w:pPr>
-      <w:r>
-        <w:rPr>
-          <w:rFonts w:hint="eastAsia"/>
-        </w:rPr>
-        <w:t>删除镜像</w:t>
-      </w:r>
-    </w:p>
-    <w:p>
-      <w:pPr>
-        <w:ind w:firstLine="420"/>
-      </w:pPr>
-      <w:r>
-        <w:tab/>
-        <w:t>D</w:t>
-      </w:r>
-      <w:r>
-        <w:rPr>
-          <w:rFonts w:hint="eastAsia"/>
-        </w:rPr>
-        <w:t>ocker</w:t>
-      </w:r>
-      <w:r>
-        <w:t xml:space="preserve"> </w:t>
-      </w:r>
-      <w:r>
-        <w:rPr>
-          <w:rFonts w:hint="eastAsia"/>
-        </w:rPr>
-        <w:t>rmi</w:t>
-      </w:r>
-      <w:r>
-        <w:t xml:space="preserve"> </w:t>
-      </w:r>
-      <w:r>
-        <w:rPr>
-          <w:rFonts w:hint="eastAsia"/>
-        </w:rPr>
-        <w:t>image-id</w:t>
-      </w:r>
-      <w:r>
-        <w:t xml:space="preserve"> </w:t>
-      </w:r>
-    </w:p>
-    <w:p>
-      <w:pPr>
-        <w:ind w:firstLine="420"/>
-      </w:pPr>
-      <w:r>
-        <w:rPr>
-          <w:rFonts w:hint="eastAsia"/>
-        </w:rPr>
-        <w:t>删除所有镜像</w:t>
-      </w:r>
-    </w:p>
-    <w:p>
-      <w:pPr>
-        <w:ind w:firstLine="420"/>
-      </w:pPr>
-      <w:r>
-        <w:lastRenderedPageBreak/>
-        <w:tab/>
-        <w:t>D</w:t>
-      </w:r>
-      <w:r>
-        <w:rPr>
-          <w:rFonts w:hint="eastAsia"/>
-        </w:rPr>
-        <w:t>ocker</w:t>
-      </w:r>
-      <w:r>
-        <w:t xml:space="preserve"> rmi $(</w:t>
-      </w:r>
-      <w:r>
-        <w:t>docker images –q</w:t>
-      </w:r>
-      <w:r>
-        <w:t>)</w:t>
-      </w:r>
-    </w:p>
-    <w:p>
-      <w:pPr>
-        <w:pStyle w:val="a3"/>
-        <w:numPr>
-          <w:ilvl w:val="0"/>
-          <w:numId w:val="1"/>
-        </w:numPr>
-        <w:ind w:firstLineChars="0"/>
-      </w:pPr>
-      <w:r>
-        <w:t>D</w:t>
-      </w:r>
-      <w:r>
-        <w:rPr>
-          <w:rFonts w:hint="eastAsia"/>
-        </w:rPr>
-        <w:t>ocker</w:t>
-      </w:r>
-      <w:r>
-        <w:rPr>
-          <w:rFonts w:hint="eastAsia"/>
-        </w:rPr>
-        <w:t>容器命令</w:t>
-      </w:r>
-    </w:p>
-    <w:p>
-      <w:pPr>
-        <w:ind w:left="640" w:firstLineChars="0"/>
-      </w:pPr>
-      <w:r>
-        <w:rPr>
-          <w:rFonts w:hint="eastAsia"/>
-        </w:rPr>
-        <w:t>运行镜像为容器的命令</w:t>
-      </w:r>
-    </w:p>
-    <w:p>
-      <w:pPr>
-        <w:ind w:left="640" w:firstLineChars="0"/>
-      </w:pPr>
-      <w:r>
-        <w:tab/>
-        <w:t>D</w:t>
-      </w:r>
-      <w:r>
-        <w:rPr>
-          <w:rFonts w:hint="eastAsia"/>
-        </w:rPr>
-        <w:t>ocker</w:t>
-      </w:r>
-      <w:r>
-        <w:t xml:space="preserve"> </w:t>
-      </w:r>
-      <w:r>
-        <w:rPr>
-          <w:rFonts w:hint="eastAsia"/>
-        </w:rPr>
-        <w:t>run</w:t>
-      </w:r>
-      <w:r>
-        <w:t xml:space="preserve"> –</w:t>
-      </w:r>
-      <w:r>
-        <w:t>-</w:t>
-      </w:r>
-      <w:r>
-        <w:rPr>
-          <w:rFonts w:hint="eastAsia"/>
-        </w:rPr>
-        <w:t>n</w:t>
-      </w:r>
-      <w:r>
-        <w:t>ame container-name –d image-name</w:t>
-      </w:r>
-    </w:p>
-    <w:p>
-      <w:pPr>
-        <w:ind w:left="640" w:firstLineChars="0"/>
-      </w:pPr>
-      <w:r>
-        <w:rPr>
-          <w:rFonts w:hint="eastAsia"/>
-        </w:rPr>
-        <w:t>运行一个容器只需通过运行</w:t>
-      </w:r>
-      <w:r>
-        <w:rPr>
-          <w:rFonts w:hint="eastAsia"/>
-        </w:rPr>
-        <w:t>docker</w:t>
-      </w:r>
-      <w:r>
-        <w:t xml:space="preserve"> </w:t>
-      </w:r>
-      <w:r>
-        <w:rPr>
-          <w:rFonts w:hint="eastAsia"/>
-        </w:rPr>
-        <w:t>run</w:t>
-      </w:r>
-      <w:r>
-        <w:rPr>
-          <w:rFonts w:hint="eastAsia"/>
-        </w:rPr>
-        <w:t>命令即可。其中</w:t>
-      </w:r>
-      <w:r>
-        <w:t>—</w:t>
-      </w:r>
-      <w:r>
-        <w:rPr>
-          <w:rFonts w:hint="eastAsia"/>
-        </w:rPr>
-        <w:t>name</w:t>
-      </w:r>
-      <w:r>
-        <w:rPr>
-          <w:rFonts w:hint="eastAsia"/>
-        </w:rPr>
-        <w:t>的参数是为容器起的名字；</w:t>
-      </w:r>
-      <w:r>
-        <w:rPr>
-          <w:rFonts w:hint="eastAsia"/>
-        </w:rPr>
-        <w:t>-d</w:t>
-      </w:r>
-      <w:r>
-        <w:rPr>
-          <w:rFonts w:hint="eastAsia"/>
-        </w:rPr>
-        <w:t>表示</w:t>
-      </w:r>
-      <w:r>
-        <w:rPr>
-          <w:rFonts w:hint="eastAsia"/>
-        </w:rPr>
-        <w:t>detached</w:t>
-      </w:r>
-      <w:r>
-        <w:rPr>
-          <w:rFonts w:hint="eastAsia"/>
-        </w:rPr>
-        <w:t>，意味着执行完这个命令后控制台将不会被阻碍，可继续输入命令操作；最后一个</w:t>
-      </w:r>
-      <w:r>
-        <w:rPr>
-          <w:rFonts w:hint="eastAsia"/>
-        </w:rPr>
-        <w:t>image-name</w:t>
-      </w:r>
-      <w:r>
-        <w:rPr>
-          <w:rFonts w:hint="eastAsia"/>
-        </w:rPr>
-        <w:t>是镜像的名称</w:t>
-      </w:r>
-      <w:r>
-        <w:rPr>
-          <w:rFonts w:hint="eastAsia"/>
-        </w:rPr>
-        <w:t>，运行哪一个镜像作为容器</w:t>
-      </w:r>
-      <w:r>
-        <w:rPr>
-          <w:rFonts w:hint="eastAsia"/>
-        </w:rPr>
-        <w:t>。</w:t>
-      </w:r>
-    </w:p>
-    <w:p>
-      <w:pPr>
-        <w:ind w:left="640" w:firstLineChars="0"/>
-      </w:pPr>
-      <w:r>
-        <w:rPr>
-          <w:rFonts w:hint="eastAsia"/>
-        </w:rPr>
-        <w:t>比如说运行一个</w:t>
-      </w:r>
-      <w:r>
-        <w:rPr>
-          <w:rFonts w:hint="eastAsia"/>
-        </w:rPr>
-        <w:t>redis</w:t>
-      </w:r>
-      <w:r>
-        <w:rPr>
-          <w:rFonts w:hint="eastAsia"/>
-        </w:rPr>
-        <w:t>的镜像作为容器</w:t>
-      </w:r>
-      <w:r>
-        <w:rPr>
-          <w:rFonts w:hint="eastAsia"/>
-        </w:rPr>
-        <w:t xml:space="preserve"> docker</w:t>
-      </w:r>
-      <w:r>
-        <w:t xml:space="preserve"> </w:t>
-      </w:r>
-      <w:r>
-        <w:rPr>
-          <w:rFonts w:hint="eastAsia"/>
-        </w:rPr>
-        <w:t>run</w:t>
-      </w:r>
-      <w:r>
-        <w:t xml:space="preserve"> –</w:t>
-      </w:r>
-      <w:r>
-        <w:t>-</w:t>
-      </w:r>
-      <w:r>
-        <w:rPr>
-          <w:rFonts w:hint="eastAsia"/>
-        </w:rPr>
-        <w:t>name</w:t>
-      </w:r>
-      <w:r>
-        <w:t xml:space="preserve"> </w:t>
-      </w:r>
-      <w:r>
-        <w:rPr>
-          <w:rFonts w:hint="eastAsia"/>
-        </w:rPr>
-        <w:t>redis-test</w:t>
-      </w:r>
-      <w:r>
-        <w:t xml:space="preserve"> –</w:t>
-      </w:r>
-      <w:r>
-        <w:rPr>
-          <w:rFonts w:hint="eastAsia"/>
-        </w:rPr>
-        <w:t>d</w:t>
-      </w:r>
-      <w:r>
-        <w:t xml:space="preserve"> </w:t>
-      </w:r>
-      <w:r>
-        <w:rPr>
-          <w:rFonts w:hint="eastAsia"/>
-        </w:rPr>
-        <w:t>redis</w:t>
-      </w:r>
-    </w:p>
-    <w:p>
-      <w:pPr>
-        <w:ind w:left="640" w:firstLineChars="0"/>
-      </w:pPr>
-      <w:r>
-        <w:rPr>
-          <w:rFonts w:hint="eastAsia"/>
-        </w:rPr>
-        <w:t>容器列表</w:t>
-      </w:r>
-    </w:p>
-    <w:p>
-      <w:pPr>
-        <w:ind w:left="640" w:firstLineChars="0"/>
-      </w:pPr>
-      <w:r>
-        <w:tab/>
-        <w:t>D</w:t>
-      </w:r>
-      <w:r>
-        <w:rPr>
-          <w:rFonts w:hint="eastAsia"/>
-        </w:rPr>
-        <w:t>ocker</w:t>
-      </w:r>
-      <w:r>
-        <w:t xml:space="preserve"> </w:t>
-      </w:r>
-      <w:r>
-        <w:rPr>
-          <w:rFonts w:hint="eastAsia"/>
-        </w:rPr>
-        <w:t>ps</w:t>
-      </w:r>
-    </w:p>
-    <w:p>
-      <w:pPr>
-        <w:ind w:left="840" w:firstLineChars="0" w:firstLine="0"/>
-      </w:pPr>
-      <w:r>
-        <w:rPr>
-          <w:noProof/>
-        </w:rPr>
-        <w:drawing>
-          <wp:inline distT="0" distB="0" distL="0" distR="0" wp14:anchorId="7A6E974D" wp14:editId="0AEB1EDE">
-            <wp:extent cx="5274310" cy="206375"/>
-            <wp:effectExtent l="0" t="0" r="2540" b="3175"/>
-            <wp:docPr id="2" name="图片 2"/>
             <wp:cNvGraphicFramePr>
               <a:graphicFrameLocks xmlns:a="http://schemas.openxmlformats.org/drawingml/2006/main" noChangeAspect="1"/>
             </wp:cNvGraphicFramePr>
@@ -1207,6 +855,572 @@
                   <pic:spPr>
                     <a:xfrm>
                       <a:off x="0" y="0"/>
+                      <a:ext cx="5274310" cy="358775"/>
+                    </a:xfrm>
+                    <a:prstGeom prst="rect">
+                      <a:avLst/>
+                    </a:prstGeom>
+                  </pic:spPr>
+                </pic:pic>
+              </a:graphicData>
+            </a:graphic>
+          </wp:inline>
+        </w:drawing>
+      </w:r>
+    </w:p>
+    <w:p>
+      <w:pPr>
+        <w:ind w:firstLine="420"/>
+      </w:pPr>
+      <w:r>
+        <w:t>REPOSTORY</w:t>
+      </w:r>
+      <w:r>
+        <w:rPr>
+          <w:rFonts w:hint="eastAsia"/>
+        </w:rPr>
+        <w:t>是镜像的名字；</w:t>
+      </w:r>
+      <w:r>
+        <w:rPr>
+          <w:rFonts w:hint="eastAsia"/>
+        </w:rPr>
+        <w:t>tag</w:t>
+      </w:r>
+      <w:r>
+        <w:rPr>
+          <w:rFonts w:hint="eastAsia"/>
+        </w:rPr>
+        <w:t>是软件版本，</w:t>
+      </w:r>
+      <w:proofErr w:type="spellStart"/>
+      <w:r>
+        <w:rPr>
+          <w:rFonts w:hint="eastAsia"/>
+        </w:rPr>
+        <w:t>lastest</w:t>
+      </w:r>
+      <w:proofErr w:type="spellEnd"/>
+      <w:r>
+        <w:rPr>
+          <w:rFonts w:hint="eastAsia"/>
+        </w:rPr>
+        <w:t>是最新版本；</w:t>
+      </w:r>
+      <w:r>
+        <w:rPr>
+          <w:rFonts w:hint="eastAsia"/>
+        </w:rPr>
+        <w:t>IMAGE_ID</w:t>
+      </w:r>
+      <w:r>
+        <w:rPr>
+          <w:rFonts w:hint="eastAsia"/>
+        </w:rPr>
+        <w:t>是当前镜像的唯一</w:t>
+      </w:r>
+      <w:r>
+        <w:t>ID</w:t>
+      </w:r>
+      <w:r>
+        <w:t>；</w:t>
+      </w:r>
+      <w:r>
+        <w:rPr>
+          <w:rFonts w:hint="eastAsia"/>
+        </w:rPr>
+        <w:t>Created</w:t>
+      </w:r>
+      <w:r>
+        <w:t xml:space="preserve"> </w:t>
+      </w:r>
+      <w:r>
+        <w:rPr>
+          <w:rFonts w:hint="eastAsia"/>
+        </w:rPr>
+        <w:t>是当前镜像的创建时间；</w:t>
+      </w:r>
+      <w:r>
+        <w:rPr>
+          <w:rFonts w:hint="eastAsia"/>
+        </w:rPr>
+        <w:t>size</w:t>
+      </w:r>
+      <w:r>
+        <w:rPr>
+          <w:rFonts w:hint="eastAsia"/>
+        </w:rPr>
+        <w:t>是当前镜像的大小。</w:t>
+      </w:r>
+    </w:p>
+    <w:p>
+      <w:pPr>
+        <w:ind w:firstLine="420"/>
+      </w:pPr>
+      <w:r>
+        <w:rPr>
+          <w:rFonts w:hint="eastAsia"/>
+        </w:rPr>
+        <w:t>删除镜像</w:t>
+      </w:r>
+    </w:p>
+    <w:p>
+      <w:pPr>
+        <w:ind w:firstLine="420"/>
+      </w:pPr>
+      <w:r>
+        <w:lastRenderedPageBreak/>
+        <w:tab/>
+      </w:r>
+      <w:proofErr w:type="spellStart"/>
+      <w:r>
+        <w:t>D</w:t>
+      </w:r>
+      <w:r>
+        <w:rPr>
+          <w:rFonts w:hint="eastAsia"/>
+        </w:rPr>
+        <w:t>ocker</w:t>
+      </w:r>
+      <w:proofErr w:type="spellEnd"/>
+      <w:r>
+        <w:t xml:space="preserve"> </w:t>
+      </w:r>
+      <w:proofErr w:type="spellStart"/>
+      <w:r>
+        <w:rPr>
+          <w:rFonts w:hint="eastAsia"/>
+        </w:rPr>
+        <w:t>rmi</w:t>
+      </w:r>
+      <w:proofErr w:type="spellEnd"/>
+      <w:r>
+        <w:t xml:space="preserve"> </w:t>
+      </w:r>
+      <w:r>
+        <w:rPr>
+          <w:rFonts w:hint="eastAsia"/>
+        </w:rPr>
+        <w:t>image-id</w:t>
+      </w:r>
+      <w:r>
+        <w:t xml:space="preserve"> </w:t>
+      </w:r>
+    </w:p>
+    <w:p>
+      <w:pPr>
+        <w:ind w:firstLine="420"/>
+      </w:pPr>
+      <w:r>
+        <w:rPr>
+          <w:rFonts w:hint="eastAsia"/>
+        </w:rPr>
+        <w:t>删除所有镜像</w:t>
+      </w:r>
+    </w:p>
+    <w:p>
+      <w:pPr>
+        <w:ind w:firstLine="420"/>
+      </w:pPr>
+      <w:r>
+        <w:tab/>
+      </w:r>
+      <w:proofErr w:type="spellStart"/>
+      <w:r>
+        <w:t>D</w:t>
+      </w:r>
+      <w:r>
+        <w:rPr>
+          <w:rFonts w:hint="eastAsia"/>
+        </w:rPr>
+        <w:t>ocker</w:t>
+      </w:r>
+      <w:proofErr w:type="spellEnd"/>
+      <w:r>
+        <w:t xml:space="preserve"> </w:t>
+      </w:r>
+      <w:proofErr w:type="spellStart"/>
+      <w:r>
+        <w:t>rmi</w:t>
+      </w:r>
+      <w:proofErr w:type="spellEnd"/>
+      <w:r>
+        <w:t xml:space="preserve"> $(</w:t>
+      </w:r>
+      <w:proofErr w:type="spellStart"/>
+      <w:r>
+        <w:t>docker</w:t>
+      </w:r>
+      <w:proofErr w:type="spellEnd"/>
+      <w:r>
+        <w:t xml:space="preserve"> images –q</w:t>
+      </w:r>
+      <w:r>
+        <w:t>)</w:t>
+      </w:r>
+    </w:p>
+    <w:p>
+      <w:pPr>
+        <w:pStyle w:val="a3"/>
+        <w:numPr>
+          <w:ilvl w:val="0"/>
+          <w:numId w:val="1"/>
+        </w:numPr>
+        <w:ind w:firstLineChars="0"/>
+      </w:pPr>
+      <w:proofErr w:type="spellStart"/>
+      <w:r>
+        <w:t>D</w:t>
+      </w:r>
+      <w:r>
+        <w:rPr>
+          <w:rFonts w:hint="eastAsia"/>
+        </w:rPr>
+        <w:t>ocker</w:t>
+      </w:r>
+      <w:proofErr w:type="spellEnd"/>
+      <w:r>
+        <w:rPr>
+          <w:rFonts w:hint="eastAsia"/>
+        </w:rPr>
+        <w:t>容器命令</w:t>
+      </w:r>
+    </w:p>
+    <w:p>
+      <w:pPr>
+        <w:ind w:left="640" w:firstLineChars="0"/>
+      </w:pPr>
+      <w:r>
+        <w:rPr>
+          <w:rFonts w:hint="eastAsia"/>
+        </w:rPr>
+        <w:t>运行镜像为容器的命令</w:t>
+      </w:r>
+    </w:p>
+    <w:p>
+      <w:pPr>
+        <w:ind w:left="640" w:firstLineChars="0"/>
+      </w:pPr>
+      <w:r>
+        <w:tab/>
+      </w:r>
+      <w:proofErr w:type="spellStart"/>
+      <w:r>
+        <w:t>D</w:t>
+      </w:r>
+      <w:r>
+        <w:rPr>
+          <w:rFonts w:hint="eastAsia"/>
+        </w:rPr>
+        <w:t>ocker</w:t>
+      </w:r>
+      <w:proofErr w:type="spellEnd"/>
+      <w:r>
+        <w:t xml:space="preserve"> </w:t>
+      </w:r>
+      <w:r>
+        <w:rPr>
+          <w:rFonts w:hint="eastAsia"/>
+        </w:rPr>
+        <w:t>run</w:t>
+      </w:r>
+      <w:r>
+        <w:t xml:space="preserve"> –</w:t>
+      </w:r>
+      <w:r>
+        <w:t>-</w:t>
+      </w:r>
+      <w:r>
+        <w:rPr>
+          <w:rFonts w:hint="eastAsia"/>
+        </w:rPr>
+        <w:t>n</w:t>
+      </w:r>
+      <w:r>
+        <w:t>ame container-name –d image-name</w:t>
+      </w:r>
+    </w:p>
+    <w:p>
+      <w:pPr>
+        <w:ind w:left="640" w:firstLineChars="0"/>
+      </w:pPr>
+      <w:r>
+        <w:rPr>
+          <w:rFonts w:hint="eastAsia"/>
+        </w:rPr>
+        <w:t>运行一个容器只需通过运行</w:t>
+      </w:r>
+      <w:proofErr w:type="spellStart"/>
+      <w:r>
+        <w:rPr>
+          <w:rFonts w:hint="eastAsia"/>
+        </w:rPr>
+        <w:t>docker</w:t>
+      </w:r>
+      <w:proofErr w:type="spellEnd"/>
+      <w:r>
+        <w:t xml:space="preserve"> </w:t>
+      </w:r>
+      <w:r>
+        <w:rPr>
+          <w:rFonts w:hint="eastAsia"/>
+        </w:rPr>
+        <w:t>run</w:t>
+      </w:r>
+      <w:r>
+        <w:rPr>
+          <w:rFonts w:hint="eastAsia"/>
+        </w:rPr>
+        <w:t>命令即可。其中</w:t>
+      </w:r>
+      <w:r>
+        <w:t>—</w:t>
+      </w:r>
+      <w:r>
+        <w:rPr>
+          <w:rFonts w:hint="eastAsia"/>
+        </w:rPr>
+        <w:t>name</w:t>
+      </w:r>
+      <w:r>
+        <w:rPr>
+          <w:rFonts w:hint="eastAsia"/>
+        </w:rPr>
+        <w:t>的参数是为容器起的名字；</w:t>
+      </w:r>
+      <w:r>
+        <w:rPr>
+          <w:rFonts w:hint="eastAsia"/>
+        </w:rPr>
+        <w:t>-d</w:t>
+      </w:r>
+      <w:r>
+        <w:rPr>
+          <w:rFonts w:hint="eastAsia"/>
+        </w:rPr>
+        <w:t>表示</w:t>
+      </w:r>
+      <w:r>
+        <w:rPr>
+          <w:rFonts w:hint="eastAsia"/>
+        </w:rPr>
+        <w:t>detached</w:t>
+      </w:r>
+      <w:r>
+        <w:rPr>
+          <w:rFonts w:hint="eastAsia"/>
+        </w:rPr>
+        <w:t>，意味着执行完这个命令后控制台将不会被阻碍，可继续输入命令操作；最后一个</w:t>
+      </w:r>
+      <w:r>
+        <w:rPr>
+          <w:rFonts w:hint="eastAsia"/>
+        </w:rPr>
+        <w:t>image-name</w:t>
+      </w:r>
+      <w:r>
+        <w:rPr>
+          <w:rFonts w:hint="eastAsia"/>
+        </w:rPr>
+        <w:t>是镜像的名称</w:t>
+      </w:r>
+      <w:r>
+        <w:rPr>
+          <w:rFonts w:hint="eastAsia"/>
+        </w:rPr>
+        <w:t>，</w:t>
+      </w:r>
+      <w:proofErr w:type="gramStart"/>
+      <w:r>
+        <w:rPr>
+          <w:rFonts w:hint="eastAsia"/>
+        </w:rPr>
+        <w:t>运行哪</w:t>
+      </w:r>
+      <w:proofErr w:type="gramEnd"/>
+      <w:r>
+        <w:rPr>
+          <w:rFonts w:hint="eastAsia"/>
+        </w:rPr>
+        <w:t>一个镜像作为容器</w:t>
+      </w:r>
+      <w:r>
+        <w:rPr>
+          <w:rFonts w:hint="eastAsia"/>
+        </w:rPr>
+        <w:t>。</w:t>
+      </w:r>
+    </w:p>
+    <w:p>
+      <w:pPr>
+        <w:ind w:left="640" w:firstLineChars="0"/>
+      </w:pPr>
+      <w:r>
+        <w:rPr>
+          <w:rFonts w:hint="eastAsia"/>
+        </w:rPr>
+        <w:t>比如说运行一个</w:t>
+      </w:r>
+      <w:proofErr w:type="spellStart"/>
+      <w:r>
+        <w:rPr>
+          <w:rFonts w:hint="eastAsia"/>
+        </w:rPr>
+        <w:t>redis</w:t>
+      </w:r>
+      <w:proofErr w:type="spellEnd"/>
+      <w:r>
+        <w:rPr>
+          <w:rFonts w:hint="eastAsia"/>
+        </w:rPr>
+        <w:t>的镜像作为容器</w:t>
+      </w:r>
+      <w:r>
+        <w:rPr>
+          <w:rFonts w:hint="eastAsia"/>
+        </w:rPr>
+        <w:t xml:space="preserve"> </w:t>
+      </w:r>
+      <w:proofErr w:type="spellStart"/>
+      <w:r>
+        <w:rPr>
+          <w:rFonts w:hint="eastAsia"/>
+        </w:rPr>
+        <w:t>docker</w:t>
+      </w:r>
+      <w:proofErr w:type="spellEnd"/>
+      <w:r>
+        <w:t xml:space="preserve"> </w:t>
+      </w:r>
+      <w:r>
+        <w:rPr>
+          <w:rFonts w:hint="eastAsia"/>
+        </w:rPr>
+        <w:t>run</w:t>
+      </w:r>
+      <w:r>
+        <w:t xml:space="preserve"> –</w:t>
+      </w:r>
+      <w:r>
+        <w:t>-</w:t>
+      </w:r>
+      <w:r>
+        <w:rPr>
+          <w:rFonts w:hint="eastAsia"/>
+        </w:rPr>
+        <w:t>name</w:t>
+      </w:r>
+      <w:r>
+        <w:t xml:space="preserve"> </w:t>
+      </w:r>
+      <w:proofErr w:type="spellStart"/>
+      <w:r>
+        <w:rPr>
+          <w:rFonts w:hint="eastAsia"/>
+        </w:rPr>
+        <w:t>redis</w:t>
+      </w:r>
+      <w:proofErr w:type="spellEnd"/>
+      <w:r>
+        <w:rPr>
+          <w:rFonts w:hint="eastAsia"/>
+        </w:rPr>
+        <w:t>-test</w:t>
+      </w:r>
+      <w:r>
+        <w:t xml:space="preserve"> –</w:t>
+      </w:r>
+      <w:r>
+        <w:rPr>
+          <w:rFonts w:hint="eastAsia"/>
+        </w:rPr>
+        <w:t>d</w:t>
+      </w:r>
+      <w:r>
+        <w:t xml:space="preserve"> </w:t>
+      </w:r>
+      <w:proofErr w:type="spellStart"/>
+      <w:r>
+        <w:rPr>
+          <w:rFonts w:hint="eastAsia"/>
+        </w:rPr>
+        <w:t>redis</w:t>
+      </w:r>
+      <w:proofErr w:type="spellEnd"/>
+    </w:p>
+    <w:p>
+      <w:pPr>
+        <w:ind w:left="640" w:firstLineChars="0"/>
+      </w:pPr>
+      <w:r>
+        <w:rPr>
+          <w:rFonts w:hint="eastAsia"/>
+        </w:rPr>
+        <w:t>容器列表</w:t>
+      </w:r>
+    </w:p>
+    <w:p>
+      <w:pPr>
+        <w:ind w:left="640" w:firstLineChars="0"/>
+      </w:pPr>
+      <w:r>
+        <w:tab/>
+      </w:r>
+      <w:proofErr w:type="spellStart"/>
+      <w:r>
+        <w:t>D</w:t>
+      </w:r>
+      <w:r>
+        <w:rPr>
+          <w:rFonts w:hint="eastAsia"/>
+        </w:rPr>
+        <w:t>ocker</w:t>
+      </w:r>
+      <w:proofErr w:type="spellEnd"/>
+      <w:r>
+        <w:t xml:space="preserve"> </w:t>
+      </w:r>
+      <w:proofErr w:type="spellStart"/>
+      <w:r>
+        <w:rPr>
+          <w:rFonts w:hint="eastAsia"/>
+        </w:rPr>
+        <w:t>ps</w:t>
+      </w:r>
+      <w:proofErr w:type="spellEnd"/>
+    </w:p>
+    <w:p>
+      <w:pPr>
+        <w:ind w:left="840" w:firstLineChars="0" w:firstLine="0"/>
+      </w:pPr>
+      <w:r>
+        <w:rPr>
+          <w:noProof/>
+        </w:rPr>
+        <w:drawing>
+          <wp:inline distT="0" distB="0" distL="0" distR="0" wp14:anchorId="7A6E974D" wp14:editId="0AEB1EDE">
+            <wp:extent cx="5274310" cy="206375"/>
+            <wp:effectExtent l="0" t="0" r="2540" b="3175"/>
+            <wp:docPr id="2" name="图片 2"/>
+            <wp:cNvGraphicFramePr>
+              <a:graphicFrameLocks xmlns:a="http://schemas.openxmlformats.org/drawingml/2006/main" noChangeAspect="1"/>
+            </wp:cNvGraphicFramePr>
+            <a:graphic xmlns:a="http://schemas.openxmlformats.org/drawingml/2006/main">
+              <a:graphicData uri="http://schemas.openxmlformats.org/drawingml/2006/picture">
+                <pic:pic xmlns:pic="http://schemas.openxmlformats.org/drawingml/2006/picture">
+                  <pic:nvPicPr>
+                    <pic:cNvPr id="1" name=""/>
+                    <pic:cNvPicPr/>
+                  </pic:nvPicPr>
+                  <pic:blipFill>
+                    <a:blip r:embed="rId7"/>
+                    <a:stretch>
+                      <a:fillRect/>
+                    </a:stretch>
+                  </pic:blipFill>
+                  <pic:spPr>
+                    <a:xfrm>
+                      <a:off x="0" y="0"/>
                       <a:ext cx="5274310" cy="206375"/>
                     </a:xfrm>
                     <a:prstGeom prst="rect">
@@ -1255,12 +1469,14 @@
         </w:rPr>
         <w:t>时该容器使用的镜像；</w:t>
       </w:r>
+      <w:proofErr w:type="spellStart"/>
       <w:r>
         <w:rPr>
           <w:rFonts w:hint="eastAsia"/>
         </w:rPr>
         <w:t>comand</w:t>
       </w:r>
+      <w:proofErr w:type="spellEnd"/>
       <w:r>
         <w:rPr>
           <w:rFonts w:hint="eastAsia"/>
@@ -1303,12 +1519,14 @@
         </w:rPr>
         <w:t>是容器系统所使用的端口，</w:t>
       </w:r>
+      <w:proofErr w:type="spellStart"/>
       <w:r>
         <w:rPr>
           <w:rFonts w:hint="eastAsia"/>
         </w:rPr>
         <w:t>redis</w:t>
       </w:r>
+      <w:proofErr w:type="spellEnd"/>
       <w:r>
         <w:rPr>
           <w:rFonts w:hint="eastAsia"/>
@@ -1365,12 +1583,12 @@
     <w:p>
       <w:pPr>
         <w:ind w:left="840" w:firstLineChars="0" w:firstLine="0"/>
-        <w:rPr>
-          <w:rFonts w:hint="eastAsia"/>
-        </w:rPr>
-      </w:pPr>
-      <w:r>
-        <w:tab/>
+      </w:pPr>
+      <w:r>
+        <w:tab/>
+      </w:r>
+      <w:proofErr w:type="spellStart"/>
+      <w:r>
         <w:t>D</w:t>
       </w:r>
       <w:r>
@@ -1379,15 +1597,18 @@
         </w:rPr>
         <w:t>ocker</w:t>
       </w:r>
-      <w:r>
-        <w:t xml:space="preserve"> </w:t>
-      </w:r>
+      <w:proofErr w:type="spellEnd"/>
+      <w:r>
+        <w:t xml:space="preserve"> </w:t>
+      </w:r>
+      <w:proofErr w:type="spellStart"/>
       <w:r>
         <w:rPr>
           <w:rFonts w:hint="eastAsia"/>
         </w:rPr>
         <w:t>ps</w:t>
       </w:r>
+      <w:proofErr w:type="spellEnd"/>
       <w:r>
         <w:t xml:space="preserve"> -a</w:t>
       </w:r>
@@ -1409,6 +1630,9 @@
       </w:pPr>
       <w:r>
         <w:tab/>
+      </w:r>
+      <w:proofErr w:type="spellStart"/>
+      <w:r>
         <w:t>D</w:t>
       </w:r>
       <w:r>
@@ -1417,6 +1641,7 @@
         </w:rPr>
         <w:t>ocker</w:t>
       </w:r>
+      <w:proofErr w:type="spellEnd"/>
       <w:r>
         <w:t xml:space="preserve"> </w:t>
       </w:r>
@@ -1452,12 +1677,14 @@
         </w:rPr>
         <w:t>例如</w:t>
       </w:r>
+      <w:proofErr w:type="spellStart"/>
       <w:r>
         <w:rPr>
           <w:rFonts w:hint="eastAsia"/>
         </w:rPr>
         <w:t>docker</w:t>
       </w:r>
+      <w:proofErr w:type="spellEnd"/>
       <w:r>
         <w:t xml:space="preserve"> </w:t>
       </w:r>
@@ -1470,11 +1697,19 @@
       <w:r>
         <w:t xml:space="preserve"> </w:t>
       </w:r>
-      <w:r>
-        <w:rPr>
-          <w:rFonts w:hint="eastAsia"/>
-        </w:rPr>
-        <w:t>redis-test</w:t>
+      <w:proofErr w:type="spellStart"/>
+      <w:r>
+        <w:rPr>
+          <w:rFonts w:hint="eastAsia"/>
+        </w:rPr>
+        <w:t>redis</w:t>
+      </w:r>
+      <w:proofErr w:type="spellEnd"/>
+      <w:r>
+        <w:rPr>
+          <w:rFonts w:hint="eastAsia"/>
+        </w:rPr>
+        <w:t>-test</w:t>
       </w:r>
     </w:p>
     <w:p>
@@ -1494,6 +1729,9 @@
       </w:pPr>
       <w:r>
         <w:tab/>
+      </w:r>
+      <w:proofErr w:type="spellStart"/>
+      <w:r>
         <w:t>D</w:t>
       </w:r>
       <w:r>
@@ -1502,6 +1740,7 @@
         </w:rPr>
         <w:t>ocker</w:t>
       </w:r>
+      <w:proofErr w:type="spellEnd"/>
       <w:r>
         <w:t xml:space="preserve"> </w:t>
       </w:r>
@@ -1540,12 +1779,14 @@
       <w:r>
         <w:t xml:space="preserve"> </w:t>
       </w:r>
+      <w:proofErr w:type="spellStart"/>
       <w:r>
         <w:rPr>
           <w:rFonts w:hint="eastAsia"/>
         </w:rPr>
         <w:t>docker</w:t>
       </w:r>
+      <w:proofErr w:type="spellEnd"/>
       <w:r>
         <w:t xml:space="preserve"> </w:t>
       </w:r>
@@ -1558,11 +1799,19 @@
       <w:r>
         <w:t xml:space="preserve"> </w:t>
       </w:r>
-      <w:r>
-        <w:rPr>
-          <w:rFonts w:hint="eastAsia"/>
-        </w:rPr>
-        <w:t>redis-test</w:t>
+      <w:proofErr w:type="spellStart"/>
+      <w:r>
+        <w:rPr>
+          <w:rFonts w:hint="eastAsia"/>
+        </w:rPr>
+        <w:t>redis</w:t>
+      </w:r>
+      <w:proofErr w:type="spellEnd"/>
+      <w:r>
+        <w:rPr>
+          <w:rFonts w:hint="eastAsia"/>
+        </w:rPr>
+        <w:t>-test</w:t>
       </w:r>
     </w:p>
     <w:p>
@@ -1579,9 +1828,6 @@
     <w:p>
       <w:pPr>
         <w:ind w:left="840" w:firstLineChars="0" w:firstLine="0"/>
-        <w:rPr>
-          <w:rFonts w:hint="eastAsia"/>
-        </w:rPr>
       </w:pPr>
       <w:r>
         <w:tab/>
@@ -1623,6 +1869,9 @@
       </w:pPr>
       <w:r>
         <w:tab/>
+      </w:r>
+      <w:proofErr w:type="spellStart"/>
+      <w:r>
         <w:t>D</w:t>
       </w:r>
       <w:r>
@@ -1631,13 +1880,23 @@
         </w:rPr>
         <w:t>ocker</w:t>
       </w:r>
-      <w:r>
-        <w:t xml:space="preserve"> run –d –p 6378:6379 –name port-redis</w:t>
-      </w:r>
-      <w:r>
-        <w:tab/>
+      <w:proofErr w:type="spellEnd"/>
+      <w:r>
+        <w:t xml:space="preserve"> run –d –p 6378:6379 –name port-</w:t>
+      </w:r>
+      <w:proofErr w:type="spellStart"/>
+      <w:r>
         <w:t>redis</w:t>
       </w:r>
+      <w:proofErr w:type="spellEnd"/>
+      <w:r>
+        <w:tab/>
+      </w:r>
+      <w:proofErr w:type="spellStart"/>
+      <w:r>
+        <w:t>redis</w:t>
+      </w:r>
+      <w:proofErr w:type="spellEnd"/>
     </w:p>
     <w:p>
       <w:pPr>
@@ -1653,11 +1912,9 @@
     <w:p>
       <w:pPr>
         <w:ind w:left="840" w:firstLineChars="0" w:firstLine="0"/>
-        <w:rPr>
-          <w:rFonts w:hint="eastAsia"/>
-        </w:rPr>
-      </w:pPr>
-      <w:r>
+      </w:pPr>
+      <w:r>
+        <w:lastRenderedPageBreak/>
         <w:tab/>
       </w:r>
       <w:r>
@@ -1673,6 +1930,9 @@
       </w:pPr>
       <w:r>
         <w:tab/>
+      </w:r>
+      <w:proofErr w:type="spellStart"/>
+      <w:r>
         <w:t>D</w:t>
       </w:r>
       <w:r>
@@ -1681,15 +1941,18 @@
         </w:rPr>
         <w:t>ocker</w:t>
       </w:r>
-      <w:r>
-        <w:t xml:space="preserve"> </w:t>
-      </w:r>
+      <w:proofErr w:type="spellEnd"/>
+      <w:r>
+        <w:t xml:space="preserve"> </w:t>
+      </w:r>
+      <w:proofErr w:type="spellStart"/>
       <w:r>
         <w:rPr>
           <w:rFonts w:hint="eastAsia"/>
         </w:rPr>
         <w:t>rm</w:t>
       </w:r>
+      <w:proofErr w:type="spellEnd"/>
       <w:r>
         <w:t xml:space="preserve"> </w:t>
       </w:r>
@@ -1708,8 +1971,877 @@
         <w:rPr>
           <w:rFonts w:hint="eastAsia"/>
         </w:rPr>
+        <w:t>删除所有容器</w:t>
+      </w:r>
+    </w:p>
+    <w:p>
+      <w:pPr>
+        <w:ind w:left="840" w:firstLineChars="0" w:firstLine="0"/>
+      </w:pPr>
+      <w:r>
+        <w:tab/>
+      </w:r>
+      <w:proofErr w:type="spellStart"/>
+      <w:r>
+        <w:t>D</w:t>
+      </w:r>
+      <w:r>
+        <w:rPr>
+          <w:rFonts w:hint="eastAsia"/>
+        </w:rPr>
+        <w:t>ocker</w:t>
+      </w:r>
+      <w:proofErr w:type="spellEnd"/>
+      <w:r>
+        <w:t xml:space="preserve"> </w:t>
+      </w:r>
+      <w:proofErr w:type="spellStart"/>
+      <w:r>
+        <w:rPr>
+          <w:rFonts w:hint="eastAsia"/>
+        </w:rPr>
+        <w:t>rm</w:t>
+      </w:r>
+      <w:proofErr w:type="spellEnd"/>
+      <w:r>
+        <w:t xml:space="preserve"> $(</w:t>
+      </w:r>
+      <w:proofErr w:type="spellStart"/>
+      <w:r>
+        <w:t>docker</w:t>
+      </w:r>
+      <w:proofErr w:type="spellEnd"/>
+      <w:r>
+        <w:t xml:space="preserve"> </w:t>
+      </w:r>
+      <w:proofErr w:type="spellStart"/>
+      <w:r>
+        <w:t>ps</w:t>
+      </w:r>
+      <w:proofErr w:type="spellEnd"/>
+      <w:r>
+        <w:t xml:space="preserve"> –a -p)</w:t>
+      </w:r>
+    </w:p>
+    <w:p>
+      <w:pPr>
+        <w:ind w:left="840" w:firstLineChars="0" w:firstLine="0"/>
+      </w:pPr>
+      <w:r>
+        <w:tab/>
+      </w:r>
+    </w:p>
+    <w:p>
+      <w:pPr>
+        <w:ind w:left="840" w:firstLineChars="0" w:firstLine="0"/>
+      </w:pPr>
+      <w:r>
+        <w:rPr>
+          <w:rFonts w:hint="eastAsia"/>
+        </w:rPr>
+        <w:t>容器日志</w:t>
+      </w:r>
+    </w:p>
+    <w:p>
+      <w:pPr>
+        <w:ind w:left="840" w:firstLineChars="0" w:firstLine="0"/>
+      </w:pPr>
+      <w:r>
+        <w:tab/>
+      </w:r>
+      <w:r>
+        <w:rPr>
+          <w:rFonts w:hint="eastAsia"/>
+        </w:rPr>
+        <w:t>查看当前容器的日志</w:t>
+      </w:r>
+    </w:p>
+    <w:p>
+      <w:pPr>
+        <w:ind w:left="840" w:firstLineChars="0" w:firstLine="0"/>
+      </w:pPr>
+      <w:r>
+        <w:tab/>
+      </w:r>
+      <w:proofErr w:type="spellStart"/>
+      <w:r>
+        <w:t>D</w:t>
+      </w:r>
+      <w:r>
+        <w:rPr>
+          <w:rFonts w:hint="eastAsia"/>
+        </w:rPr>
+        <w:t>ocker</w:t>
+      </w:r>
+      <w:proofErr w:type="spellEnd"/>
+      <w:r>
+        <w:t xml:space="preserve"> </w:t>
+      </w:r>
+      <w:r>
+        <w:rPr>
+          <w:rFonts w:hint="eastAsia"/>
+        </w:rPr>
+        <w:t>logs</w:t>
+      </w:r>
+      <w:r>
+        <w:t xml:space="preserve"> contain</w:t>
+      </w:r>
+      <w:r>
+        <w:rPr>
+          <w:rFonts w:hint="eastAsia"/>
+        </w:rPr>
+        <w:t>er-name/container-id</w:t>
+      </w:r>
+    </w:p>
+    <w:p>
+      <w:pPr>
+        <w:ind w:left="840" w:firstLineChars="0" w:firstLine="0"/>
+      </w:pPr>
+      <w:r>
+        <w:tab/>
+      </w:r>
+      <w:proofErr w:type="spellStart"/>
+      <w:r>
+        <w:t>D</w:t>
+      </w:r>
+      <w:r>
+        <w:rPr>
+          <w:rFonts w:hint="eastAsia"/>
+        </w:rPr>
+        <w:t>ocker</w:t>
+      </w:r>
+      <w:proofErr w:type="spellEnd"/>
+      <w:r>
+        <w:t xml:space="preserve"> </w:t>
+      </w:r>
+      <w:r>
+        <w:rPr>
+          <w:rFonts w:hint="eastAsia"/>
+        </w:rPr>
+        <w:t>logs</w:t>
+      </w:r>
+      <w:r>
+        <w:t xml:space="preserve"> </w:t>
+      </w:r>
+      <w:r>
+        <w:rPr>
+          <w:rFonts w:hint="eastAsia"/>
+        </w:rPr>
+        <w:t>port-</w:t>
+      </w:r>
+      <w:proofErr w:type="spellStart"/>
+      <w:r>
+        <w:rPr>
+          <w:rFonts w:hint="eastAsia"/>
+        </w:rPr>
+        <w:t>redis</w:t>
+      </w:r>
+      <w:proofErr w:type="spellEnd"/>
+    </w:p>
+    <w:p>
+      <w:pPr>
+        <w:ind w:left="840" w:firstLineChars="0" w:firstLine="0"/>
+      </w:pPr>
+    </w:p>
+    <w:p>
+      <w:pPr>
+        <w:ind w:left="840" w:firstLineChars="0" w:firstLine="0"/>
+      </w:pPr>
+      <w:r>
+        <w:rPr>
+          <w:rFonts w:hint="eastAsia"/>
+        </w:rPr>
+        <w:t>登陆容器</w:t>
+      </w:r>
+    </w:p>
+    <w:p>
+      <w:pPr>
+        <w:ind w:left="840" w:firstLineChars="0" w:firstLine="0"/>
+      </w:pPr>
+      <w:r>
+        <w:tab/>
+      </w:r>
+      <w:proofErr w:type="spellStart"/>
+      <w:r>
+        <w:t>D</w:t>
+      </w:r>
+      <w:r>
+        <w:rPr>
+          <w:rFonts w:hint="eastAsia"/>
+        </w:rPr>
+        <w:t>ocker</w:t>
+      </w:r>
+      <w:proofErr w:type="spellEnd"/>
+      <w:r>
+        <w:t xml:space="preserve"> </w:t>
+      </w:r>
+      <w:r>
+        <w:rPr>
+          <w:rFonts w:hint="eastAsia"/>
+        </w:rPr>
+        <w:t>exec</w:t>
+      </w:r>
+      <w:r>
+        <w:t xml:space="preserve"> –</w:t>
+      </w:r>
+      <w:r>
+        <w:rPr>
+          <w:rFonts w:hint="eastAsia"/>
+        </w:rPr>
+        <w:t xml:space="preserve">it </w:t>
+      </w:r>
+      <w:r>
+        <w:t>container-id/container-name bash</w:t>
+      </w:r>
+    </w:p>
+    <w:p>
+      <w:pPr>
+        <w:ind w:left="840" w:firstLineChars="0" w:firstLine="0"/>
+      </w:pPr>
+    </w:p>
+    <w:p>
+      <w:pPr>
+        <w:ind w:left="840" w:firstLineChars="0" w:firstLine="0"/>
+        <w:rPr>
+          <w:rFonts w:hint="eastAsia"/>
+        </w:rPr>
+      </w:pPr>
+      <w:r>
+        <w:rPr>
+          <w:rFonts w:hint="eastAsia"/>
+        </w:rPr>
+        <w:t>查看容器端口信息</w:t>
+      </w:r>
+      <w:r>
+        <w:rPr>
+          <w:rFonts w:hint="eastAsia"/>
+        </w:rPr>
+        <w:t xml:space="preserve"> </w:t>
+      </w:r>
+      <w:proofErr w:type="spellStart"/>
+      <w:r>
+        <w:rPr>
+          <w:rFonts w:hint="eastAsia"/>
+        </w:rPr>
+        <w:t>docker</w:t>
+      </w:r>
+      <w:proofErr w:type="spellEnd"/>
+      <w:r>
+        <w:t xml:space="preserve"> </w:t>
+      </w:r>
+      <w:r>
+        <w:rPr>
+          <w:rFonts w:hint="eastAsia"/>
+        </w:rPr>
+        <w:t>port</w:t>
+      </w:r>
+      <w:r>
+        <w:t xml:space="preserve"> </w:t>
+      </w:r>
+      <w:r>
+        <w:rPr>
+          <w:rFonts w:hint="eastAsia"/>
+        </w:rPr>
+        <w:t>container-name/container-id</w:t>
+      </w:r>
+    </w:p>
+    <w:p>
+      <w:pPr>
+        <w:ind w:left="840" w:firstLineChars="0" w:firstLine="0"/>
+      </w:pPr>
+    </w:p>
+    <w:p>
+      <w:pPr>
+        <w:ind w:left="840" w:firstLineChars="0" w:firstLine="0"/>
+      </w:pPr>
+      <w:proofErr w:type="gramStart"/>
+      <w:r>
+        <w:rPr>
+          <w:rFonts w:hint="eastAsia"/>
+        </w:rPr>
+        <w:t>云部署</w:t>
+      </w:r>
+      <w:proofErr w:type="gramEnd"/>
+      <w:r>
+        <w:rPr>
+          <w:rFonts w:hint="eastAsia"/>
+        </w:rPr>
+        <w:t>-----</w:t>
+      </w:r>
+      <w:r>
+        <w:rPr>
+          <w:rFonts w:hint="eastAsia"/>
+        </w:rPr>
+        <w:t>基于</w:t>
+      </w:r>
+      <w:proofErr w:type="spellStart"/>
+      <w:r>
+        <w:rPr>
+          <w:rFonts w:hint="eastAsia"/>
+        </w:rPr>
+        <w:t>docker</w:t>
+      </w:r>
+      <w:proofErr w:type="spellEnd"/>
+      <w:r>
+        <w:rPr>
+          <w:rFonts w:hint="eastAsia"/>
+        </w:rPr>
+        <w:t>的部署</w:t>
+      </w:r>
+    </w:p>
+    <w:p>
+      <w:pPr>
+        <w:ind w:left="840" w:firstLineChars="0" w:firstLine="0"/>
+      </w:pPr>
+      <w:r>
+        <w:tab/>
+      </w:r>
+      <w:r>
+        <w:rPr>
+          <w:rFonts w:hint="eastAsia"/>
+        </w:rPr>
+        <w:t>编译自己的</w:t>
+      </w:r>
+      <w:proofErr w:type="spellStart"/>
+      <w:r>
+        <w:rPr>
+          <w:rFonts w:hint="eastAsia"/>
+        </w:rPr>
+        <w:t>docker</w:t>
+      </w:r>
+      <w:proofErr w:type="spellEnd"/>
+      <w:r>
+        <w:rPr>
+          <w:rFonts w:hint="eastAsia"/>
+        </w:rPr>
+        <w:t>镜像，并运行镜像的容器</w:t>
+      </w:r>
+    </w:p>
+    <w:p>
+      <w:pPr>
+        <w:ind w:left="840" w:firstLineChars="0" w:firstLine="0"/>
+      </w:pPr>
+      <w:r>
+        <w:tab/>
+      </w:r>
+      <w:proofErr w:type="spellStart"/>
+      <w:r>
+        <w:t>D</w:t>
+      </w:r>
+      <w:r>
+        <w:rPr>
+          <w:rFonts w:hint="eastAsia"/>
+        </w:rPr>
+        <w:t>ocker</w:t>
+      </w:r>
+      <w:proofErr w:type="spellEnd"/>
+      <w:r>
+        <w:rPr>
+          <w:rFonts w:hint="eastAsia"/>
+        </w:rPr>
+        <w:t>编译容器是使用</w:t>
+      </w:r>
+      <w:proofErr w:type="spellStart"/>
+      <w:r>
+        <w:rPr>
+          <w:rFonts w:hint="eastAsia"/>
+        </w:rPr>
+        <w:t>dockerfile</w:t>
+      </w:r>
+      <w:proofErr w:type="spellEnd"/>
+      <w:r>
+        <w:rPr>
+          <w:rFonts w:hint="eastAsia"/>
+        </w:rPr>
+        <w:t>文件来编译自己的镜像的</w:t>
+      </w:r>
+    </w:p>
+    <w:p>
+      <w:pPr>
+        <w:ind w:left="840" w:firstLineChars="0" w:firstLine="0"/>
+        <w:rPr>
+          <w:rFonts w:hint="eastAsia"/>
+        </w:rPr>
+      </w:pPr>
+      <w:proofErr w:type="spellStart"/>
+      <w:r>
+        <w:t>D</w:t>
+      </w:r>
+      <w:r>
+        <w:rPr>
+          <w:rFonts w:hint="eastAsia"/>
+        </w:rPr>
+        <w:t>ockerfile</w:t>
+      </w:r>
+      <w:proofErr w:type="spellEnd"/>
+      <w:r>
+        <w:rPr>
+          <w:rFonts w:hint="eastAsia"/>
+        </w:rPr>
+        <w:t>的</w:t>
+      </w:r>
+      <w:r>
+        <w:rPr>
+          <w:rFonts w:hint="eastAsia"/>
+        </w:rPr>
+        <w:t>主要</w:t>
+      </w:r>
+      <w:r>
+        <w:rPr>
+          <w:rFonts w:hint="eastAsia"/>
+        </w:rPr>
+        <w:t>命令</w:t>
+      </w:r>
+      <w:r>
+        <w:rPr>
+          <w:rFonts w:hint="eastAsia"/>
+        </w:rPr>
+        <w:t>：</w:t>
+      </w:r>
+    </w:p>
+    <w:p>
+      <w:pPr>
+        <w:pStyle w:val="a3"/>
+        <w:numPr>
+          <w:ilvl w:val="1"/>
+          <w:numId w:val="1"/>
+        </w:numPr>
+        <w:ind w:firstLineChars="0"/>
+      </w:pPr>
+      <w:r>
+        <w:rPr>
+          <w:rFonts w:hint="eastAsia"/>
+        </w:rPr>
+        <w:t>F</w:t>
+      </w:r>
+      <w:r>
+        <w:t xml:space="preserve">ROM </w:t>
+      </w:r>
+      <w:r>
+        <w:rPr>
+          <w:rFonts w:hint="eastAsia"/>
+        </w:rPr>
+        <w:t>指令：</w:t>
+      </w:r>
+      <w:r>
+        <w:rPr>
+          <w:rFonts w:hint="eastAsia"/>
+        </w:rPr>
+        <w:t>FROM</w:t>
+      </w:r>
+      <w:r>
+        <w:rPr>
+          <w:rFonts w:hint="eastAsia"/>
+        </w:rPr>
+        <w:t>指令指明了当前镜像继承的</w:t>
+      </w:r>
+      <w:r>
+        <w:rPr>
+          <w:rFonts w:hint="eastAsia"/>
+        </w:rPr>
+        <w:t>基镜像，编译</w:t>
+      </w:r>
+      <w:proofErr w:type="gramStart"/>
+      <w:r>
+        <w:rPr>
+          <w:rFonts w:hint="eastAsia"/>
+        </w:rPr>
+        <w:t>时当前</w:t>
+      </w:r>
+      <w:proofErr w:type="gramEnd"/>
+      <w:r>
+        <w:rPr>
+          <w:rFonts w:hint="eastAsia"/>
+        </w:rPr>
+        <w:t>镜像会自动下载基镜像，比如项目使用到</w:t>
+      </w:r>
+      <w:r>
+        <w:rPr>
+          <w:rFonts w:hint="eastAsia"/>
+        </w:rPr>
+        <w:t>java</w:t>
+      </w:r>
+      <w:r>
+        <w:t xml:space="preserve"> 8</w:t>
+      </w:r>
+      <w:r>
+        <w:rPr>
+          <w:rFonts w:hint="eastAsia"/>
+        </w:rPr>
+        <w:t>的镜像</w:t>
+      </w:r>
+    </w:p>
+    <w:p>
+      <w:pPr>
+        <w:ind w:left="840" w:firstLineChars="0" w:firstLine="0"/>
+      </w:pPr>
+      <w:r>
+        <w:tab/>
+      </w:r>
+      <w:proofErr w:type="gramStart"/>
+      <w:r>
+        <w:t xml:space="preserve">FROM  </w:t>
+      </w:r>
+      <w:r>
+        <w:rPr>
+          <w:rFonts w:hint="eastAsia"/>
+        </w:rPr>
+        <w:t>java</w:t>
+      </w:r>
+      <w:r>
+        <w:t>:8</w:t>
+      </w:r>
+      <w:proofErr w:type="gramEnd"/>
+    </w:p>
+    <w:p>
+      <w:pPr>
+        <w:ind w:left="840" w:firstLineChars="0" w:firstLine="0"/>
+      </w:pPr>
+      <w:r>
+        <w:tab/>
+      </w:r>
+    </w:p>
+    <w:p>
+      <w:pPr>
+        <w:pStyle w:val="a3"/>
+        <w:numPr>
+          <w:ilvl w:val="1"/>
+          <w:numId w:val="1"/>
+        </w:numPr>
+        <w:ind w:firstLineChars="0"/>
+        <w:rPr>
+          <w:rFonts w:hint="eastAsia"/>
+        </w:rPr>
+      </w:pPr>
+      <w:r>
+        <w:t>MAINTAINER</w:t>
+      </w:r>
+      <w:r>
+        <w:rPr>
+          <w:rFonts w:hint="eastAsia"/>
+        </w:rPr>
+        <w:t>指令：</w:t>
+      </w:r>
+      <w:r>
+        <w:rPr>
+          <w:rFonts w:hint="eastAsia"/>
+        </w:rPr>
+        <w:t>MAINTAINER</w:t>
+      </w:r>
+      <w:r>
+        <w:rPr>
+          <w:rFonts w:hint="eastAsia"/>
+        </w:rPr>
+        <w:t>指令指明了当前镜像的作者</w:t>
+      </w:r>
+    </w:p>
+    <w:p>
+      <w:pPr>
+        <w:ind w:left="840" w:firstLineChars="0" w:firstLine="0"/>
+      </w:pPr>
+      <w:r>
+        <w:tab/>
+        <w:t xml:space="preserve">MAINTAINER </w:t>
+      </w:r>
+      <w:proofErr w:type="spellStart"/>
+      <w:r>
+        <w:rPr>
+          <w:rFonts w:hint="eastAsia"/>
+        </w:rPr>
+        <w:t>qinry</w:t>
+      </w:r>
+      <w:proofErr w:type="spellEnd"/>
+    </w:p>
+    <w:p>
+      <w:pPr>
+        <w:ind w:left="840" w:firstLineChars="0" w:firstLine="0"/>
+        <w:rPr>
+          <w:rFonts w:hint="eastAsia"/>
+        </w:rPr>
+      </w:pPr>
+      <w:r>
+        <w:tab/>
+      </w:r>
+    </w:p>
+    <w:p>
+      <w:pPr>
+        <w:pStyle w:val="a3"/>
+        <w:numPr>
+          <w:ilvl w:val="1"/>
+          <w:numId w:val="1"/>
+        </w:numPr>
+        <w:ind w:firstLineChars="0"/>
+      </w:pPr>
+      <w:r>
+        <w:t>RUN</w:t>
+      </w:r>
+      <w:r>
+        <w:rPr>
+          <w:rFonts w:hint="eastAsia"/>
+        </w:rPr>
+        <w:t>指令：</w:t>
+      </w:r>
+      <w:r>
+        <w:t>RUN</w:t>
+      </w:r>
+      <w:r>
+        <w:rPr>
+          <w:rFonts w:hint="eastAsia"/>
+        </w:rPr>
+        <w:t>指令可以在当前镜像上执行</w:t>
+      </w:r>
+      <w:r>
+        <w:rPr>
+          <w:rFonts w:hint="eastAsia"/>
+        </w:rPr>
+        <w:t>Linux</w:t>
+      </w:r>
+      <w:r>
+        <w:rPr>
+          <w:rFonts w:hint="eastAsia"/>
+        </w:rPr>
+        <w:t>命令并形成一个新的层，</w:t>
+      </w:r>
+      <w:r>
+        <w:rPr>
+          <w:rFonts w:hint="eastAsia"/>
+        </w:rPr>
+        <w:t>RUN</w:t>
+      </w:r>
+      <w:r>
+        <w:rPr>
+          <w:rFonts w:hint="eastAsia"/>
+        </w:rPr>
+        <w:t>是编译时（</w:t>
+      </w:r>
+      <w:proofErr w:type="spellStart"/>
+      <w:r>
+        <w:rPr>
+          <w:rFonts w:hint="eastAsia"/>
+        </w:rPr>
+        <w:t>Bulid</w:t>
+      </w:r>
+      <w:proofErr w:type="spellEnd"/>
+      <w:r>
+        <w:rPr>
+          <w:rFonts w:hint="eastAsia"/>
+        </w:rPr>
+        <w:t>）的动作。</w:t>
+      </w:r>
+    </w:p>
+    <w:p>
+      <w:pPr>
+        <w:ind w:left="840" w:firstLineChars="0" w:firstLine="0"/>
+        <w:rPr>
+          <w:rFonts w:hint="eastAsia"/>
+        </w:rPr>
+      </w:pPr>
+      <w:r>
+        <w:tab/>
+      </w:r>
+      <w:r>
+        <w:rPr>
+          <w:rFonts w:hint="eastAsia"/>
+        </w:rPr>
+        <w:t>RUN</w:t>
+      </w:r>
+      <w:r>
+        <w:t xml:space="preserve"> /bin/bash –c “echo </w:t>
+      </w:r>
+      <w:proofErr w:type="spellStart"/>
+      <w:r>
+        <w:t>helloworld</w:t>
+      </w:r>
+      <w:proofErr w:type="spellEnd"/>
+      <w:r>
+        <w:t>”</w:t>
+      </w:r>
+      <w:r>
+        <w:rPr>
+          <w:rFonts w:hint="eastAsia"/>
+        </w:rPr>
+        <w:t>或者</w:t>
+      </w:r>
+      <w:r>
+        <w:rPr>
+          <w:rFonts w:hint="eastAsia"/>
+        </w:rPr>
+        <w:t>Run</w:t>
+      </w:r>
+      <w:r>
+        <w:t xml:space="preserve"> </w:t>
+      </w:r>
+      <w:r>
+        <w:rPr>
+          <w:rFonts w:hint="eastAsia"/>
+        </w:rPr>
+        <w:t>{</w:t>
+      </w:r>
+      <w:r>
+        <w:t>“/bin/bash”,</w:t>
+      </w:r>
+      <w:proofErr w:type="gramStart"/>
+      <w:r>
+        <w:t>”</w:t>
+      </w:r>
+      <w:proofErr w:type="gramEnd"/>
+      <w:r>
+        <w:t>-</w:t>
+      </w:r>
+      <w:proofErr w:type="spellStart"/>
+      <w:r>
+        <w:t>c</w:t>
+      </w:r>
+      <w:proofErr w:type="gramStart"/>
+      <w:r>
+        <w:t>”</w:t>
+      </w:r>
+      <w:proofErr w:type="gramEnd"/>
+      <w:r>
+        <w:t>,</w:t>
+      </w:r>
+      <w:proofErr w:type="gramStart"/>
+      <w:r>
+        <w:t>”</w:t>
+      </w:r>
+      <w:proofErr w:type="gramEnd"/>
+      <w:r>
+        <w:t>echo</w:t>
+      </w:r>
+      <w:proofErr w:type="spellEnd"/>
+      <w:r>
+        <w:t xml:space="preserve"> hello</w:t>
+      </w:r>
+      <w:proofErr w:type="gramStart"/>
+      <w:r>
+        <w:t>”</w:t>
+      </w:r>
+      <w:proofErr w:type="gramEnd"/>
+      <w:r>
+        <w:rPr>
+          <w:rFonts w:hint="eastAsia"/>
+        </w:rPr>
+        <w:t>}</w:t>
+      </w:r>
+    </w:p>
+    <w:p>
+      <w:pPr>
+        <w:ind w:left="840" w:firstLineChars="0" w:firstLine="0"/>
+      </w:pPr>
+      <w:r>
+        <w:tab/>
+      </w:r>
+    </w:p>
+    <w:p>
+      <w:pPr>
+        <w:pStyle w:val="a3"/>
+        <w:numPr>
+          <w:ilvl w:val="1"/>
+          <w:numId w:val="1"/>
+        </w:numPr>
+        <w:ind w:firstLineChars="0"/>
+      </w:pPr>
+      <w:r>
         <w:lastRenderedPageBreak/>
-        <w:t>删除所有容器</w:t>
+        <w:t>CMD</w:t>
+      </w:r>
+      <w:r>
+        <w:rPr>
+          <w:rFonts w:hint="eastAsia"/>
+        </w:rPr>
+        <w:t>指令</w:t>
+      </w:r>
+      <w:r>
+        <w:rPr>
+          <w:rFonts w:hint="eastAsia"/>
+        </w:rPr>
+        <w:t>：</w:t>
+      </w:r>
+      <w:r>
+        <w:rPr>
+          <w:rFonts w:hint="eastAsia"/>
+        </w:rPr>
+        <w:t>CMD</w:t>
+      </w:r>
+      <w:r>
+        <w:rPr>
+          <w:rFonts w:hint="eastAsia"/>
+        </w:rPr>
+        <w:t>命令指明了启动镜像是容器的默认行为。一个</w:t>
+      </w:r>
+      <w:proofErr w:type="spellStart"/>
+      <w:r>
+        <w:rPr>
+          <w:rFonts w:hint="eastAsia"/>
+        </w:rPr>
+        <w:t>Dockerfile</w:t>
+      </w:r>
+      <w:proofErr w:type="spellEnd"/>
+      <w:r>
+        <w:rPr>
+          <w:rFonts w:hint="eastAsia"/>
+        </w:rPr>
+        <w:t>里只能有一个</w:t>
+      </w:r>
+      <w:r>
+        <w:rPr>
+          <w:rFonts w:hint="eastAsia"/>
+        </w:rPr>
+        <w:t>CMD</w:t>
+      </w:r>
+      <w:r>
+        <w:rPr>
+          <w:rFonts w:hint="eastAsia"/>
+        </w:rPr>
+        <w:t>指令。</w:t>
+      </w:r>
+      <w:r>
+        <w:rPr>
+          <w:rFonts w:hint="eastAsia"/>
+        </w:rPr>
+        <w:t>CMD</w:t>
+      </w:r>
+      <w:r>
+        <w:rPr>
+          <w:rFonts w:hint="eastAsia"/>
+        </w:rPr>
+        <w:t>指令里设定的命令可以在运行镜像时使用参数覆盖。</w:t>
+      </w:r>
+      <w:r>
+        <w:rPr>
+          <w:rFonts w:hint="eastAsia"/>
+        </w:rPr>
+        <w:t>CMD</w:t>
+      </w:r>
+      <w:r>
+        <w:rPr>
+          <w:rFonts w:hint="eastAsia"/>
+        </w:rPr>
+        <w:t>时运行时（</w:t>
+      </w:r>
+      <w:r>
+        <w:rPr>
+          <w:rFonts w:hint="eastAsia"/>
+        </w:rPr>
+        <w:t>run</w:t>
+      </w:r>
+      <w:r>
+        <w:rPr>
+          <w:rFonts w:hint="eastAsia"/>
+        </w:rPr>
+        <w:t>）</w:t>
+      </w:r>
+      <w:r>
+        <w:rPr>
+          <w:rFonts w:hint="eastAsia"/>
+        </w:rPr>
+        <w:t>的动作。</w:t>
+      </w:r>
+      <w:r>
+        <w:rPr>
+          <w:rFonts w:hint="eastAsia"/>
+        </w:rPr>
+        <w:t xml:space="preserve"> </w:t>
       </w:r>
     </w:p>
     <w:p>
@@ -1720,7 +2852,1750 @@
         </w:rPr>
       </w:pPr>
       <w:r>
-        <w:tab/>
+        <w:rPr>
+          <w:rFonts w:hint="eastAsia"/>
+        </w:rPr>
+        <w:t>示例：</w:t>
+      </w:r>
+      <w:r>
+        <w:rPr>
+          <w:rFonts w:hint="eastAsia"/>
+        </w:rPr>
+        <w:t>CMD</w:t>
+      </w:r>
+      <w:r>
+        <w:t xml:space="preserve"> </w:t>
+      </w:r>
+      <w:r>
+        <w:rPr>
+          <w:rFonts w:hint="eastAsia"/>
+        </w:rPr>
+        <w:t>echo</w:t>
+      </w:r>
+      <w:r>
+        <w:t xml:space="preserve"> “</w:t>
+      </w:r>
+      <w:r>
+        <w:rPr>
+          <w:rFonts w:hint="eastAsia"/>
+        </w:rPr>
+        <w:t>this</w:t>
+      </w:r>
+      <w:r>
+        <w:t xml:space="preserve"> </w:t>
+      </w:r>
+      <w:r>
+        <w:rPr>
+          <w:rFonts w:hint="eastAsia"/>
+        </w:rPr>
+        <w:t>is</w:t>
+      </w:r>
+      <w:r>
+        <w:t xml:space="preserve"> a </w:t>
+      </w:r>
+      <w:r>
+        <w:rPr>
+          <w:rFonts w:hint="eastAsia"/>
+        </w:rPr>
+        <w:t>test</w:t>
+      </w:r>
+      <w:r>
+        <w:t>”</w:t>
+      </w:r>
+      <w:r>
+        <w:rPr>
+          <w:rFonts w:hint="eastAsia"/>
+        </w:rPr>
+        <w:t>可被</w:t>
+      </w:r>
+      <w:proofErr w:type="spellStart"/>
+      <w:r>
+        <w:rPr>
+          <w:rFonts w:hint="eastAsia"/>
+        </w:rPr>
+        <w:t>docker</w:t>
+      </w:r>
+      <w:proofErr w:type="spellEnd"/>
+      <w:r>
+        <w:t xml:space="preserve"> –</w:t>
+      </w:r>
+      <w:r>
+        <w:rPr>
+          <w:rFonts w:hint="eastAsia"/>
+        </w:rPr>
+        <w:t>run</w:t>
+      </w:r>
+      <w:r>
+        <w:t xml:space="preserve"> –</w:t>
+      </w:r>
+      <w:r>
+        <w:rPr>
+          <w:rFonts w:hint="eastAsia"/>
+        </w:rPr>
+        <w:t>d</w:t>
+      </w:r>
+      <w:r>
+        <w:t xml:space="preserve"> </w:t>
+      </w:r>
+      <w:proofErr w:type="spellStart"/>
+      <w:r>
+        <w:rPr>
+          <w:rFonts w:hint="eastAsia"/>
+        </w:rPr>
+        <w:t>imag_name</w:t>
+      </w:r>
+      <w:proofErr w:type="spellEnd"/>
+      <w:r>
+        <w:rPr>
+          <w:rFonts w:hint="eastAsia"/>
+        </w:rPr>
+        <w:t xml:space="preserve"> </w:t>
+      </w:r>
+      <w:r>
+        <w:t xml:space="preserve">echo </w:t>
+      </w:r>
+      <w:r>
+        <w:t>“</w:t>
+      </w:r>
+      <w:r>
+        <w:t>hello world”</w:t>
+      </w:r>
+    </w:p>
+    <w:p>
+      <w:pPr>
+        <w:ind w:left="840" w:firstLineChars="0" w:firstLine="0"/>
+      </w:pPr>
+      <w:r>
+        <w:tab/>
+      </w:r>
+    </w:p>
+    <w:p>
+      <w:pPr>
+        <w:pStyle w:val="a3"/>
+        <w:numPr>
+          <w:ilvl w:val="1"/>
+          <w:numId w:val="1"/>
+        </w:numPr>
+        <w:ind w:firstLineChars="0"/>
+      </w:pPr>
+      <w:r>
+        <w:t>EXPOSE</w:t>
+      </w:r>
+      <w:r>
+        <w:rPr>
+          <w:rFonts w:hint="eastAsia"/>
+        </w:rPr>
+        <w:t>指令</w:t>
+      </w:r>
+    </w:p>
+    <w:p>
+      <w:pPr>
+        <w:ind w:left="840" w:firstLineChars="0" w:firstLine="0"/>
+      </w:pPr>
+      <w:r>
+        <w:rPr>
+          <w:rFonts w:hint="eastAsia"/>
+        </w:rPr>
+        <w:t>EXPOSE</w:t>
+      </w:r>
+      <w:r>
+        <w:rPr>
+          <w:rFonts w:hint="eastAsia"/>
+        </w:rPr>
+        <w:t>指明了镜像运行时的容器必须监听指定的端口</w:t>
+      </w:r>
+    </w:p>
+    <w:p>
+      <w:pPr>
+        <w:ind w:left="840" w:firstLineChars="0" w:firstLine="0"/>
+        <w:rPr>
+          <w:rFonts w:hint="eastAsia"/>
+        </w:rPr>
+      </w:pPr>
+      <w:r>
+        <w:tab/>
+      </w:r>
+      <w:r>
+        <w:rPr>
+          <w:rFonts w:hint="eastAsia"/>
+        </w:rPr>
+        <w:t>示例：</w:t>
+      </w:r>
+      <w:r>
+        <w:rPr>
+          <w:rFonts w:hint="eastAsia"/>
+        </w:rPr>
+        <w:t>EXPOSE</w:t>
+      </w:r>
+      <w:r>
+        <w:t xml:space="preserve"> </w:t>
+      </w:r>
+      <w:r>
+        <w:t>8</w:t>
+      </w:r>
+      <w:r>
+        <w:t>080</w:t>
+      </w:r>
+    </w:p>
+    <w:p>
+      <w:pPr>
+        <w:ind w:left="840" w:firstLineChars="0" w:firstLine="0"/>
+      </w:pPr>
+    </w:p>
+    <w:p>
+      <w:pPr>
+        <w:pStyle w:val="a3"/>
+        <w:numPr>
+          <w:ilvl w:val="1"/>
+          <w:numId w:val="1"/>
+        </w:numPr>
+        <w:ind w:firstLineChars="0"/>
+      </w:pPr>
+      <w:r>
+        <w:rPr>
+          <w:rFonts w:hint="eastAsia"/>
+        </w:rPr>
+        <w:t>ENV</w:t>
+      </w:r>
+      <w:r>
+        <w:rPr>
+          <w:rFonts w:hint="eastAsia"/>
+        </w:rPr>
+        <w:t>指令：</w:t>
+      </w:r>
+      <w:r>
+        <w:rPr>
+          <w:rFonts w:hint="eastAsia"/>
+        </w:rPr>
+        <w:t>ENV</w:t>
+      </w:r>
+      <w:r>
+        <w:rPr>
+          <w:rFonts w:hint="eastAsia"/>
+        </w:rPr>
+        <w:t>指令可用设置环境变量</w:t>
+      </w:r>
+    </w:p>
+    <w:p>
+      <w:pPr>
+        <w:ind w:left="840" w:firstLineChars="0" w:firstLine="0"/>
+      </w:pPr>
+      <w:r>
+        <w:rPr>
+          <w:rFonts w:hint="eastAsia"/>
+        </w:rPr>
+        <w:t>示例：</w:t>
+      </w:r>
+      <w:r>
+        <w:rPr>
+          <w:rFonts w:hint="eastAsia"/>
+        </w:rPr>
+        <w:t>ENV</w:t>
+      </w:r>
+      <w:r>
+        <w:t xml:space="preserve"> </w:t>
+      </w:r>
+      <w:proofErr w:type="spellStart"/>
+      <w:r>
+        <w:rPr>
+          <w:rFonts w:hint="eastAsia"/>
+        </w:rPr>
+        <w:t>myname</w:t>
+      </w:r>
+      <w:proofErr w:type="spellEnd"/>
+      <w:r>
+        <w:rPr>
+          <w:rFonts w:hint="eastAsia"/>
+        </w:rPr>
+        <w:t>=</w:t>
+      </w:r>
+      <w:proofErr w:type="spellStart"/>
+      <w:r>
+        <w:rPr>
+          <w:rFonts w:hint="eastAsia"/>
+        </w:rPr>
+        <w:t>myname</w:t>
+      </w:r>
+      <w:proofErr w:type="spellEnd"/>
+      <w:r>
+        <w:t xml:space="preserve"> </w:t>
+      </w:r>
+      <w:r>
+        <w:rPr>
+          <w:rFonts w:hint="eastAsia"/>
+        </w:rPr>
+        <w:t>或者</w:t>
+      </w:r>
+      <w:r>
+        <w:rPr>
+          <w:rFonts w:hint="eastAsia"/>
+        </w:rPr>
+        <w:t xml:space="preserve"> ENV</w:t>
+      </w:r>
+      <w:proofErr w:type="gramStart"/>
+      <w:r>
+        <w:t xml:space="preserve"> </w:t>
+      </w:r>
+      <w:proofErr w:type="spellStart"/>
+      <w:r>
+        <w:rPr>
+          <w:rFonts w:hint="eastAsia"/>
+        </w:rPr>
+        <w:t>myname</w:t>
+      </w:r>
+      <w:proofErr w:type="spellEnd"/>
+      <w:r>
+        <w:t xml:space="preserve"> </w:t>
+      </w:r>
+      <w:proofErr w:type="spellStart"/>
+      <w:r>
+        <w:rPr>
+          <w:rFonts w:hint="eastAsia"/>
+        </w:rPr>
+        <w:t>myname</w:t>
+      </w:r>
+      <w:proofErr w:type="spellEnd"/>
+      <w:proofErr w:type="gramEnd"/>
+    </w:p>
+    <w:p>
+      <w:pPr>
+        <w:ind w:left="840" w:firstLineChars="0" w:firstLine="0"/>
+      </w:pPr>
+      <w:r>
+        <w:tab/>
+      </w:r>
+    </w:p>
+    <w:p>
+      <w:pPr>
+        <w:pStyle w:val="a3"/>
+        <w:numPr>
+          <w:ilvl w:val="1"/>
+          <w:numId w:val="1"/>
+        </w:numPr>
+        <w:ind w:firstLineChars="0"/>
+      </w:pPr>
+      <w:r>
+        <w:rPr>
+          <w:rFonts w:hint="eastAsia"/>
+        </w:rPr>
+        <w:t>ADD</w:t>
+      </w:r>
+      <w:r>
+        <w:rPr>
+          <w:rFonts w:hint="eastAsia"/>
+        </w:rPr>
+        <w:t>指令：</w:t>
+      </w:r>
+      <w:r>
+        <w:rPr>
+          <w:rFonts w:hint="eastAsia"/>
+        </w:rPr>
+        <w:t>ADD</w:t>
+      </w:r>
+      <w:r>
+        <w:rPr>
+          <w:rFonts w:hint="eastAsia"/>
+        </w:rPr>
+        <w:t>指令是从当前工作目录复制文件到镜像目录中去。</w:t>
+      </w:r>
+    </w:p>
+    <w:p>
+      <w:pPr>
+        <w:ind w:left="840" w:firstLineChars="0" w:firstLine="420"/>
+      </w:pPr>
+      <w:r>
+        <w:rPr>
+          <w:rFonts w:hint="eastAsia"/>
+        </w:rPr>
+        <w:t>示例：</w:t>
+      </w:r>
+      <w:r>
+        <w:t>ADD test.txt /</w:t>
+      </w:r>
+      <w:proofErr w:type="spellStart"/>
+      <w:r>
+        <w:t>mydir</w:t>
+      </w:r>
+      <w:proofErr w:type="spellEnd"/>
+      <w:r>
+        <w:t>/</w:t>
+      </w:r>
+    </w:p>
+    <w:p>
+      <w:pPr>
+        <w:ind w:left="840" w:firstLineChars="0" w:firstLine="420"/>
+      </w:pPr>
+    </w:p>
+    <w:p>
+      <w:pPr>
+        <w:pStyle w:val="a3"/>
+        <w:numPr>
+          <w:ilvl w:val="1"/>
+          <w:numId w:val="1"/>
+        </w:numPr>
+        <w:ind w:firstLineChars="0"/>
+      </w:pPr>
+      <w:r>
+        <w:t>ENTRYPOINT</w:t>
+      </w:r>
+      <w:r>
+        <w:rPr>
+          <w:rFonts w:hint="eastAsia"/>
+        </w:rPr>
+        <w:t>指令</w:t>
+      </w:r>
+      <w:r>
+        <w:t>：</w:t>
+      </w:r>
+      <w:r>
+        <w:rPr>
+          <w:rFonts w:hint="eastAsia"/>
+        </w:rPr>
+        <w:t>ENTRYPOINT</w:t>
+      </w:r>
+      <w:r>
+        <w:rPr>
+          <w:rFonts w:hint="eastAsia"/>
+        </w:rPr>
+        <w:t>指令可以让容器像一个可执行程序一样运行，这样镜像运行时可以像软件一样接受参数执行，</w:t>
+      </w:r>
+      <w:r>
+        <w:rPr>
+          <w:rFonts w:hint="eastAsia"/>
+        </w:rPr>
+        <w:t>ENTRYPOINT</w:t>
+      </w:r>
+      <w:r>
+        <w:rPr>
+          <w:rFonts w:hint="eastAsia"/>
+        </w:rPr>
+        <w:t>是运行时（</w:t>
+      </w:r>
+      <w:r>
+        <w:rPr>
+          <w:rFonts w:hint="eastAsia"/>
+        </w:rPr>
+        <w:t>RUN</w:t>
+      </w:r>
+      <w:r>
+        <w:rPr>
+          <w:rFonts w:hint="eastAsia"/>
+        </w:rPr>
+        <w:t>）动作。</w:t>
+      </w:r>
+    </w:p>
+    <w:p>
+      <w:pPr>
+        <w:ind w:left="840" w:firstLineChars="0" w:firstLine="420"/>
+      </w:pPr>
+      <w:r>
+        <w:rPr>
+          <w:rFonts w:hint="eastAsia"/>
+        </w:rPr>
+        <w:t>示例：</w:t>
+      </w:r>
+      <w:r>
+        <w:rPr>
+          <w:rFonts w:hint="eastAsia"/>
+        </w:rPr>
+        <w:t>ENTRYPOINT</w:t>
+      </w:r>
+      <w:r>
+        <w:t xml:space="preserve"> [“/bin/echo”]</w:t>
+      </w:r>
+    </w:p>
+    <w:p>
+      <w:pPr>
+        <w:ind w:firstLineChars="0"/>
+      </w:pPr>
+      <w:r>
+        <w:tab/>
+      </w:r>
+      <w:r>
+        <w:tab/>
+      </w:r>
+      <w:r>
+        <w:rPr>
+          <w:rFonts w:hint="eastAsia"/>
+        </w:rPr>
+        <w:t>我们可以向镜像传递参数运行：</w:t>
+      </w:r>
+      <w:proofErr w:type="spellStart"/>
+      <w:proofErr w:type="gramStart"/>
+      <w:r>
+        <w:rPr>
+          <w:rFonts w:hint="eastAsia"/>
+        </w:rPr>
+        <w:t>docker</w:t>
+      </w:r>
+      <w:proofErr w:type="spellEnd"/>
+      <w:proofErr w:type="gramEnd"/>
+      <w:r>
+        <w:rPr>
+          <w:rFonts w:hint="eastAsia"/>
+        </w:rPr>
+        <w:t xml:space="preserve"> run</w:t>
+      </w:r>
+      <w:r>
+        <w:t xml:space="preserve"> –</w:t>
+      </w:r>
+      <w:r>
+        <w:rPr>
+          <w:rFonts w:hint="eastAsia"/>
+        </w:rPr>
+        <w:t>d</w:t>
+      </w:r>
+      <w:r>
+        <w:t xml:space="preserve"> </w:t>
+      </w:r>
+      <w:proofErr w:type="spellStart"/>
+      <w:r>
+        <w:t>image_name</w:t>
+      </w:r>
+      <w:proofErr w:type="spellEnd"/>
+      <w:r>
+        <w:t xml:space="preserve"> “this is not a test”</w:t>
+      </w:r>
+    </w:p>
+    <w:p>
+      <w:pPr>
+        <w:ind w:firstLineChars="0"/>
+      </w:pPr>
+    </w:p>
+    <w:p>
+      <w:pPr>
+        <w:pStyle w:val="a3"/>
+        <w:numPr>
+          <w:ilvl w:val="0"/>
+          <w:numId w:val="1"/>
+        </w:numPr>
+        <w:ind w:firstLineChars="0"/>
+      </w:pPr>
+      <w:r>
+        <w:rPr>
+          <w:rFonts w:hint="eastAsia"/>
+        </w:rPr>
+        <w:t>使用项目来演示</w:t>
+      </w:r>
+      <w:proofErr w:type="spellStart"/>
+      <w:r>
+        <w:rPr>
+          <w:rFonts w:hint="eastAsia"/>
+        </w:rPr>
+        <w:t>docker</w:t>
+      </w:r>
+      <w:proofErr w:type="spellEnd"/>
+      <w:r>
+        <w:rPr>
+          <w:rFonts w:hint="eastAsia"/>
+        </w:rPr>
+        <w:t>项目部署</w:t>
+      </w:r>
+    </w:p>
+    <w:p>
+      <w:pPr>
+        <w:pStyle w:val="a3"/>
+        <w:numPr>
+          <w:ilvl w:val="1"/>
+          <w:numId w:val="1"/>
+        </w:numPr>
+        <w:ind w:firstLineChars="0"/>
+      </w:pPr>
+      <w:r>
+        <w:rPr>
+          <w:rFonts w:hint="eastAsia"/>
+        </w:rPr>
+        <w:t>使用</w:t>
+      </w:r>
+      <w:r>
+        <w:rPr>
+          <w:rFonts w:hint="eastAsia"/>
+        </w:rPr>
+        <w:t>spring</w:t>
+      </w:r>
+      <w:r>
+        <w:t xml:space="preserve"> </w:t>
+      </w:r>
+      <w:r>
+        <w:rPr>
+          <w:rFonts w:hint="eastAsia"/>
+        </w:rPr>
+        <w:t>boot</w:t>
+      </w:r>
+      <w:r>
+        <w:rPr>
+          <w:rFonts w:hint="eastAsia"/>
+        </w:rPr>
+        <w:t>新建一个</w:t>
+      </w:r>
+      <w:r>
+        <w:rPr>
+          <w:rFonts w:hint="eastAsia"/>
+        </w:rPr>
+        <w:t>hello</w:t>
+      </w:r>
+      <w:r>
+        <w:t xml:space="preserve"> </w:t>
+      </w:r>
+      <w:r>
+        <w:rPr>
+          <w:rFonts w:hint="eastAsia"/>
+        </w:rPr>
+        <w:t>world</w:t>
+      </w:r>
+      <w:r>
+        <w:rPr>
+          <w:rFonts w:hint="eastAsia"/>
+        </w:rPr>
+        <w:t>项目</w:t>
+      </w:r>
+    </w:p>
+    <w:p>
+      <w:pPr>
+        <w:pStyle w:val="a3"/>
+        <w:numPr>
+          <w:ilvl w:val="1"/>
+          <w:numId w:val="1"/>
+        </w:numPr>
+        <w:ind w:firstLineChars="0"/>
+      </w:pPr>
+      <w:r>
+        <w:rPr>
+          <w:rFonts w:hint="eastAsia"/>
+        </w:rPr>
+        <w:t>打包</w:t>
+      </w:r>
+      <w:r>
+        <w:rPr>
+          <w:rFonts w:hint="eastAsia"/>
+        </w:rPr>
+        <w:t>build</w:t>
+      </w:r>
+      <w:r>
+        <w:rPr>
+          <w:rFonts w:hint="eastAsia"/>
+        </w:rPr>
+        <w:t>生成</w:t>
+      </w:r>
+      <w:r>
+        <w:t>dockertest-0.0.1-SNAPSHOT.jar</w:t>
+      </w:r>
+    </w:p>
+    <w:p>
+      <w:pPr>
+        <w:pStyle w:val="a3"/>
+        <w:numPr>
+          <w:ilvl w:val="1"/>
+          <w:numId w:val="1"/>
+        </w:numPr>
+        <w:ind w:firstLineChars="0"/>
+      </w:pPr>
+      <w:r>
+        <w:rPr>
+          <w:rFonts w:hint="eastAsia"/>
+        </w:rPr>
+        <w:t>将</w:t>
+      </w:r>
+      <w:r>
+        <w:rPr>
+          <w:rFonts w:hint="eastAsia"/>
+        </w:rPr>
+        <w:t>jar</w:t>
+      </w:r>
+      <w:r>
+        <w:rPr>
+          <w:rFonts w:hint="eastAsia"/>
+        </w:rPr>
+        <w:t>放到指定目录</w:t>
+      </w:r>
+      <w:r>
+        <w:rPr>
+          <w:rFonts w:hint="eastAsia"/>
+        </w:rPr>
+        <w:t>/</w:t>
+      </w:r>
+      <w:proofErr w:type="spellStart"/>
+      <w:r>
+        <w:rPr>
+          <w:rFonts w:hint="eastAsia"/>
+        </w:rPr>
+        <w:t>var</w:t>
+      </w:r>
+      <w:proofErr w:type="spellEnd"/>
+      <w:r>
+        <w:rPr>
+          <w:rFonts w:hint="eastAsia"/>
+        </w:rPr>
+        <w:t>/app</w:t>
+      </w:r>
+      <w:r>
+        <w:rPr>
+          <w:rFonts w:hint="eastAsia"/>
+        </w:rPr>
+        <w:t>目录下</w:t>
+      </w:r>
+    </w:p>
+    <w:p>
+      <w:pPr>
+        <w:pStyle w:val="a3"/>
+        <w:numPr>
+          <w:ilvl w:val="1"/>
+          <w:numId w:val="1"/>
+        </w:numPr>
+        <w:ind w:firstLineChars="0"/>
+      </w:pPr>
+      <w:r>
+        <w:rPr>
+          <w:rFonts w:hint="eastAsia"/>
+        </w:rPr>
+        <w:t>当前目录下新建文件</w:t>
+      </w:r>
+      <w:proofErr w:type="spellStart"/>
+      <w:r>
+        <w:rPr>
+          <w:rFonts w:hint="eastAsia"/>
+        </w:rPr>
+        <w:t>Dockerfile</w:t>
+      </w:r>
+      <w:proofErr w:type="spellEnd"/>
+    </w:p>
+    <w:p>
+      <w:pPr>
+        <w:ind w:left="840" w:firstLineChars="0"/>
+      </w:pPr>
+      <w:r>
+        <w:t>FROM java</w:t>
+      </w:r>
+      <w:proofErr w:type="gramStart"/>
+      <w:r>
+        <w:t>:8</w:t>
+      </w:r>
+      <w:proofErr w:type="gramEnd"/>
+    </w:p>
+    <w:p>
+      <w:pPr>
+        <w:ind w:left="840" w:firstLineChars="0"/>
+      </w:pPr>
+      <w:r>
+        <w:t xml:space="preserve">MAINTAINER </w:t>
+      </w:r>
+      <w:proofErr w:type="spellStart"/>
+      <w:r>
+        <w:t>qinry</w:t>
+      </w:r>
+      <w:proofErr w:type="spellEnd"/>
+    </w:p>
+    <w:p>
+      <w:pPr>
+        <w:ind w:left="840" w:firstLineChars="0"/>
+      </w:pPr>
+      <w:r>
+        <w:t>ADD dockertest-0.0.1-SNAPSHOT.jar app.jar</w:t>
+      </w:r>
+    </w:p>
+    <w:p>
+      <w:pPr>
+        <w:ind w:left="840" w:firstLineChars="0"/>
+      </w:pPr>
+      <w:r>
+        <w:t>EXPOSE 8080</w:t>
+      </w:r>
+    </w:p>
+    <w:p>
+      <w:pPr>
+        <w:ind w:left="620" w:firstLineChars="0" w:firstLine="420"/>
+      </w:pPr>
+      <w:r>
+        <w:lastRenderedPageBreak/>
+        <w:t>ENTRYPOINT ["java","-jar","/app.jar"]</w:t>
+      </w:r>
+    </w:p>
+    <w:p>
+      <w:pPr>
+        <w:ind w:left="620" w:firstLineChars="0" w:firstLine="420"/>
+      </w:pPr>
+      <w:r>
+        <w:rPr>
+          <w:rFonts w:hint="eastAsia"/>
+        </w:rPr>
+        <w:t>输入以上信息。</w:t>
+      </w:r>
+      <w:r>
+        <w:rPr>
+          <w:rFonts w:hint="eastAsia"/>
+        </w:rPr>
+        <w:t xml:space="preserve"> </w:t>
+      </w:r>
+      <w:r>
+        <w:rPr>
+          <w:rFonts w:hint="eastAsia"/>
+        </w:rPr>
+        <w:t>上面信息解释</w:t>
+      </w:r>
+    </w:p>
+    <w:p>
+      <w:pPr>
+        <w:ind w:firstLineChars="0"/>
+      </w:pPr>
+      <w:r>
+        <w:tab/>
+      </w:r>
+      <w:r>
+        <w:tab/>
+      </w:r>
+      <w:r>
+        <w:tab/>
+      </w:r>
+      <w:r>
+        <w:rPr>
+          <w:rFonts w:hint="eastAsia"/>
+        </w:rPr>
+        <w:t>基镜像为</w:t>
+      </w:r>
+      <w:r>
+        <w:rPr>
+          <w:rFonts w:hint="eastAsia"/>
+        </w:rPr>
+        <w:t>java</w:t>
+      </w:r>
+      <w:r>
+        <w:rPr>
+          <w:rFonts w:hint="eastAsia"/>
+        </w:rPr>
+        <w:t>，版本为</w:t>
+      </w:r>
+      <w:r>
+        <w:rPr>
+          <w:rFonts w:hint="eastAsia"/>
+        </w:rPr>
+        <w:t>8</w:t>
+      </w:r>
+    </w:p>
+    <w:p>
+      <w:pPr>
+        <w:ind w:firstLineChars="0"/>
+      </w:pPr>
+      <w:r>
+        <w:tab/>
+      </w:r>
+      <w:r>
+        <w:tab/>
+      </w:r>
+      <w:r>
+        <w:tab/>
+      </w:r>
+      <w:r>
+        <w:rPr>
+          <w:rFonts w:hint="eastAsia"/>
+        </w:rPr>
+        <w:t>作者为</w:t>
+      </w:r>
+      <w:proofErr w:type="spellStart"/>
+      <w:r>
+        <w:rPr>
+          <w:rFonts w:hint="eastAsia"/>
+        </w:rPr>
+        <w:t>qinry</w:t>
+      </w:r>
+      <w:proofErr w:type="spellEnd"/>
+    </w:p>
+    <w:p>
+      <w:pPr>
+        <w:ind w:firstLineChars="0"/>
+      </w:pPr>
+      <w:r>
+        <w:tab/>
+      </w:r>
+      <w:r>
+        <w:tab/>
+      </w:r>
+      <w:r>
+        <w:tab/>
+      </w:r>
+      <w:r>
+        <w:rPr>
+          <w:rFonts w:hint="eastAsia"/>
+        </w:rPr>
+        <w:t>我们将</w:t>
+      </w:r>
+      <w:r>
+        <w:t>dockertest-0.0.1-SNAPSHOT.jar</w:t>
+      </w:r>
+      <w:r>
+        <w:rPr>
+          <w:rFonts w:hint="eastAsia"/>
+        </w:rPr>
+        <w:t>添加到镜像中，并重命名为</w:t>
+      </w:r>
+      <w:r>
+        <w:rPr>
+          <w:rFonts w:hint="eastAsia"/>
+        </w:rPr>
+        <w:t>app</w:t>
+      </w:r>
+      <w:r>
+        <w:t>.</w:t>
+      </w:r>
+      <w:proofErr w:type="gramStart"/>
+      <w:r>
+        <w:t>jar</w:t>
+      </w:r>
+      <w:proofErr w:type="gramEnd"/>
+    </w:p>
+    <w:p>
+      <w:pPr>
+        <w:ind w:firstLineChars="0"/>
+      </w:pPr>
+      <w:r>
+        <w:tab/>
+      </w:r>
+      <w:r>
+        <w:tab/>
+      </w:r>
+      <w:r>
+        <w:tab/>
+      </w:r>
+      <w:r>
+        <w:rPr>
+          <w:rFonts w:hint="eastAsia"/>
+        </w:rPr>
+        <w:t>运行镜像的容器，监听</w:t>
+      </w:r>
+      <w:r>
+        <w:rPr>
+          <w:rFonts w:hint="eastAsia"/>
+        </w:rPr>
+        <w:t>8080</w:t>
+      </w:r>
+      <w:r>
+        <w:rPr>
+          <w:rFonts w:hint="eastAsia"/>
+        </w:rPr>
+        <w:t>端口</w:t>
+      </w:r>
+    </w:p>
+    <w:p>
+      <w:pPr>
+        <w:ind w:firstLineChars="0"/>
+      </w:pPr>
+      <w:r>
+        <w:tab/>
+      </w:r>
+      <w:r>
+        <w:tab/>
+      </w:r>
+      <w:r>
+        <w:tab/>
+      </w:r>
+      <w:r>
+        <w:rPr>
+          <w:rFonts w:hint="eastAsia"/>
+        </w:rPr>
+        <w:t>启动是运行</w:t>
+      </w:r>
+      <w:r>
+        <w:rPr>
+          <w:rFonts w:hint="eastAsia"/>
+        </w:rPr>
+        <w:t>java</w:t>
+      </w:r>
+      <w:r>
+        <w:t xml:space="preserve"> –java app.</w:t>
+      </w:r>
+      <w:proofErr w:type="gramStart"/>
+      <w:r>
+        <w:t>jar</w:t>
+      </w:r>
+      <w:proofErr w:type="gramEnd"/>
+    </w:p>
+    <w:p>
+      <w:pPr>
+        <w:pStyle w:val="a3"/>
+        <w:numPr>
+          <w:ilvl w:val="1"/>
+          <w:numId w:val="1"/>
+        </w:numPr>
+        <w:ind w:firstLineChars="0"/>
+      </w:pPr>
+      <w:r>
+        <w:rPr>
+          <w:rFonts w:hint="eastAsia"/>
+        </w:rPr>
+        <w:t>编译镜像</w:t>
+      </w:r>
+    </w:p>
+    <w:p>
+      <w:pPr>
+        <w:ind w:left="1060" w:firstLineChars="0"/>
+      </w:pPr>
+      <w:r>
+        <w:rPr>
+          <w:rFonts w:hint="eastAsia"/>
+        </w:rPr>
+        <w:t>在当前目录下执行：</w:t>
+      </w:r>
+      <w:proofErr w:type="spellStart"/>
+      <w:proofErr w:type="gramStart"/>
+      <w:r>
+        <w:rPr>
+          <w:rFonts w:hint="eastAsia"/>
+        </w:rPr>
+        <w:t>docker</w:t>
+      </w:r>
+      <w:proofErr w:type="spellEnd"/>
+      <w:proofErr w:type="gramEnd"/>
+      <w:r>
+        <w:t xml:space="preserve"> </w:t>
+      </w:r>
+      <w:r>
+        <w:rPr>
+          <w:rFonts w:hint="eastAsia"/>
+        </w:rPr>
+        <w:t>build</w:t>
+      </w:r>
+      <w:r>
+        <w:t xml:space="preserve"> –</w:t>
+      </w:r>
+      <w:r>
+        <w:rPr>
+          <w:rFonts w:hint="eastAsia"/>
+        </w:rPr>
+        <w:t>t</w:t>
+      </w:r>
+      <w:r>
+        <w:t xml:space="preserve"> </w:t>
+      </w:r>
+      <w:proofErr w:type="spellStart"/>
+      <w:r>
+        <w:rPr>
+          <w:rFonts w:hint="eastAsia"/>
+        </w:rPr>
+        <w:t>qry</w:t>
+      </w:r>
+      <w:proofErr w:type="spellEnd"/>
+      <w:r>
+        <w:t>/</w:t>
+      </w:r>
+      <w:proofErr w:type="spellStart"/>
+      <w:r>
+        <w:t>dockertest</w:t>
+      </w:r>
+      <w:proofErr w:type="spellEnd"/>
+      <w:r>
+        <w:t xml:space="preserve"> .</w:t>
+      </w:r>
+    </w:p>
+    <w:p>
+      <w:pPr>
+        <w:ind w:left="1060" w:firstLineChars="0"/>
+      </w:pPr>
+      <w:r>
+        <w:rPr>
+          <w:rFonts w:hint="eastAsia"/>
+        </w:rPr>
+        <w:t>其中，</w:t>
+      </w:r>
+      <w:proofErr w:type="spellStart"/>
+      <w:r>
+        <w:rPr>
+          <w:rFonts w:hint="eastAsia"/>
+        </w:rPr>
+        <w:t>qry</w:t>
+      </w:r>
+      <w:proofErr w:type="spellEnd"/>
+      <w:r>
+        <w:rPr>
+          <w:rFonts w:hint="eastAsia"/>
+        </w:rPr>
+        <w:t>/</w:t>
+      </w:r>
+      <w:proofErr w:type="spellStart"/>
+      <w:r>
+        <w:rPr>
+          <w:rFonts w:hint="eastAsia"/>
+        </w:rPr>
+        <w:t>dockertest</w:t>
+      </w:r>
+      <w:proofErr w:type="spellEnd"/>
+      <w:r>
+        <w:rPr>
+          <w:rFonts w:hint="eastAsia"/>
+        </w:rPr>
+        <w:t>为镜像名称，设置</w:t>
+      </w:r>
+      <w:proofErr w:type="spellStart"/>
+      <w:r>
+        <w:rPr>
+          <w:rFonts w:hint="eastAsia"/>
+        </w:rPr>
+        <w:t>qry</w:t>
+      </w:r>
+      <w:proofErr w:type="spellEnd"/>
+      <w:r>
+        <w:rPr>
+          <w:rFonts w:hint="eastAsia"/>
+        </w:rPr>
+        <w:t>为前缀，也是</w:t>
+      </w:r>
+      <w:proofErr w:type="spellStart"/>
+      <w:r>
+        <w:rPr>
+          <w:rFonts w:hint="eastAsia"/>
+        </w:rPr>
+        <w:t>docker</w:t>
+      </w:r>
+      <w:proofErr w:type="spellEnd"/>
+      <w:r>
+        <w:rPr>
+          <w:rFonts w:hint="eastAsia"/>
+        </w:rPr>
+        <w:t>的一种命名习惯。注意最后还有一个“</w:t>
+      </w:r>
+      <w:r>
+        <w:rPr>
+          <w:rFonts w:hint="eastAsia"/>
+        </w:rPr>
+        <w:t>.</w:t>
+      </w:r>
+      <w:r>
+        <w:rPr>
+          <w:rFonts w:hint="eastAsia"/>
+        </w:rPr>
+        <w:t>”，这是用来指明</w:t>
+      </w:r>
+      <w:proofErr w:type="spellStart"/>
+      <w:r>
+        <w:rPr>
+          <w:rFonts w:hint="eastAsia"/>
+        </w:rPr>
+        <w:t>dockerfile</w:t>
+      </w:r>
+      <w:proofErr w:type="spellEnd"/>
+      <w:r>
+        <w:rPr>
+          <w:rFonts w:hint="eastAsia"/>
+        </w:rPr>
+        <w:t>路径的，“</w:t>
+      </w:r>
+      <w:r>
+        <w:rPr>
+          <w:rFonts w:hint="eastAsia"/>
+        </w:rPr>
+        <w:t>.</w:t>
+      </w:r>
+      <w:r>
+        <w:rPr>
+          <w:rFonts w:hint="eastAsia"/>
+        </w:rPr>
+        <w:t>”表示</w:t>
+      </w:r>
+      <w:proofErr w:type="spellStart"/>
+      <w:r>
+        <w:rPr>
+          <w:rFonts w:hint="eastAsia"/>
+        </w:rPr>
+        <w:t>dockeflie</w:t>
+      </w:r>
+      <w:proofErr w:type="spellEnd"/>
+      <w:r>
+        <w:rPr>
+          <w:rFonts w:hint="eastAsia"/>
+        </w:rPr>
+        <w:t>在当前路径下。</w:t>
+      </w:r>
+    </w:p>
+    <w:p>
+      <w:pPr>
+        <w:ind w:left="1060" w:firstLineChars="0"/>
+      </w:pPr>
+      <w:r>
+        <w:rPr>
+          <w:noProof/>
+        </w:rPr>
+        <w:drawing>
+          <wp:inline distT="0" distB="0" distL="0" distR="0" wp14:anchorId="6FF88BFB" wp14:editId="2D1F0D1A">
+            <wp:extent cx="5274310" cy="1990725"/>
+            <wp:effectExtent l="0" t="0" r="2540" b="9525"/>
+            <wp:docPr id="7" name="图片 7"/>
+            <wp:cNvGraphicFramePr>
+              <a:graphicFrameLocks xmlns:a="http://schemas.openxmlformats.org/drawingml/2006/main" noChangeAspect="1"/>
+            </wp:cNvGraphicFramePr>
+            <a:graphic xmlns:a="http://schemas.openxmlformats.org/drawingml/2006/main">
+              <a:graphicData uri="http://schemas.openxmlformats.org/drawingml/2006/picture">
+                <pic:pic xmlns:pic="http://schemas.openxmlformats.org/drawingml/2006/picture">
+                  <pic:nvPicPr>
+                    <pic:cNvPr id="1" name=""/>
+                    <pic:cNvPicPr/>
+                  </pic:nvPicPr>
+                  <pic:blipFill>
+                    <a:blip r:embed="rId8"/>
+                    <a:stretch>
+                      <a:fillRect/>
+                    </a:stretch>
+                  </pic:blipFill>
+                  <pic:spPr>
+                    <a:xfrm>
+                      <a:off x="0" y="0"/>
+                      <a:ext cx="5274310" cy="1990725"/>
+                    </a:xfrm>
+                    <a:prstGeom prst="rect">
+                      <a:avLst/>
+                    </a:prstGeom>
+                  </pic:spPr>
+                </pic:pic>
+              </a:graphicData>
+            </a:graphic>
+          </wp:inline>
+        </w:drawing>
+      </w:r>
+    </w:p>
+    <w:p>
+      <w:pPr>
+        <w:ind w:firstLineChars="0"/>
+      </w:pPr>
+      <w:r>
+        <w:tab/>
+      </w:r>
+      <w:r>
+        <w:tab/>
+      </w:r>
+      <w:r>
+        <w:rPr>
+          <w:rFonts w:hint="eastAsia"/>
+        </w:rPr>
+        <w:tab/>
+      </w:r>
+      <w:r>
+        <w:rPr>
+          <w:rFonts w:hint="eastAsia"/>
+        </w:rPr>
+        <w:t>出现</w:t>
+      </w:r>
+      <w:r>
+        <w:t>IPv4 forwarding is disabled. Networking will not work.</w:t>
+      </w:r>
+      <w:r>
+        <w:rPr>
+          <w:rFonts w:hint="eastAsia"/>
+        </w:rPr>
+        <w:t>警告。</w:t>
+      </w:r>
+    </w:p>
+    <w:p>
+      <w:pPr>
+        <w:ind w:firstLineChars="0"/>
+        <w:rPr>
+          <w:rFonts w:hint="eastAsia"/>
+        </w:rPr>
+      </w:pPr>
+      <w:r>
+        <w:tab/>
+      </w:r>
+      <w:r>
+        <w:tab/>
+      </w:r>
+      <w:r>
+        <w:tab/>
+      </w:r>
+      <w:r>
+        <w:tab/>
+      </w:r>
+      <w:r>
+        <w:rPr>
+          <w:rFonts w:hint="eastAsia"/>
+        </w:rPr>
+        <w:t>解决办法：</w:t>
+      </w:r>
+      <w:r>
+        <w:rPr>
+          <w:rFonts w:hint="eastAsia"/>
+        </w:rPr>
+        <w:t xml:space="preserve"> </w:t>
+      </w:r>
+    </w:p>
+    <w:p>
+      <w:pPr>
+        <w:ind w:leftChars="900" w:left="1890" w:firstLineChars="0"/>
+      </w:pPr>
+      <w:r>
+        <w:t xml:space="preserve"># </w:t>
+      </w:r>
+      <w:proofErr w:type="gramStart"/>
+      <w:r>
+        <w:t>vi</w:t>
+      </w:r>
+      <w:proofErr w:type="gramEnd"/>
+      <w:r>
+        <w:t xml:space="preserve"> /</w:t>
+      </w:r>
+      <w:proofErr w:type="spellStart"/>
+      <w:r>
+        <w:t>etc</w:t>
+      </w:r>
+      <w:proofErr w:type="spellEnd"/>
+      <w:r>
+        <w:t>/</w:t>
+      </w:r>
+      <w:proofErr w:type="spellStart"/>
+      <w:r>
+        <w:t>sysctl.conf</w:t>
+      </w:r>
+      <w:proofErr w:type="spellEnd"/>
+    </w:p>
+    <w:p>
+      <w:pPr>
+        <w:ind w:leftChars="900" w:left="1890" w:firstLineChars="0"/>
+        <w:rPr>
+          <w:rFonts w:hint="eastAsia"/>
+        </w:rPr>
+      </w:pPr>
+      <w:r>
+        <w:rPr>
+          <w:rFonts w:hint="eastAsia"/>
+        </w:rPr>
+        <w:t>或者</w:t>
+      </w:r>
+    </w:p>
+    <w:p>
+      <w:pPr>
+        <w:ind w:leftChars="900" w:left="1890" w:firstLineChars="0"/>
+      </w:pPr>
+      <w:r>
+        <w:t xml:space="preserve"># </w:t>
+      </w:r>
+      <w:proofErr w:type="gramStart"/>
+      <w:r>
+        <w:t>vi</w:t>
+      </w:r>
+      <w:proofErr w:type="gramEnd"/>
+      <w:r>
+        <w:t xml:space="preserve"> /</w:t>
+      </w:r>
+      <w:proofErr w:type="spellStart"/>
+      <w:r>
+        <w:t>usr</w:t>
+      </w:r>
+      <w:proofErr w:type="spellEnd"/>
+      <w:r>
+        <w:t>/lib/</w:t>
+      </w:r>
+      <w:proofErr w:type="spellStart"/>
+      <w:r>
+        <w:t>sysctl.d</w:t>
+      </w:r>
+      <w:proofErr w:type="spellEnd"/>
+      <w:r>
+        <w:t>/00-system.conf</w:t>
+      </w:r>
+    </w:p>
+    <w:p>
+      <w:pPr>
+        <w:ind w:leftChars="900" w:left="1890" w:firstLineChars="0"/>
+      </w:pPr>
+      <w:r>
+        <w:rPr>
+          <w:rFonts w:hint="eastAsia"/>
+        </w:rPr>
+        <w:t>添加如下代码：</w:t>
+      </w:r>
+      <w:r>
+        <w:t xml:space="preserve"> net.ipv4.ip_forward=1</w:t>
+      </w:r>
+      <w:r>
+        <w:t xml:space="preserve"> </w:t>
+      </w:r>
+    </w:p>
+    <w:p>
+      <w:pPr>
+        <w:ind w:leftChars="900" w:left="1890" w:firstLineChars="0"/>
+        <w:rPr>
+          <w:rFonts w:hint="eastAsia"/>
+        </w:rPr>
+      </w:pPr>
+      <w:r>
+        <w:rPr>
+          <w:rFonts w:hint="eastAsia"/>
+        </w:rPr>
+        <w:t>重启</w:t>
+      </w:r>
+      <w:r>
+        <w:rPr>
+          <w:rFonts w:hint="eastAsia"/>
+        </w:rPr>
+        <w:t>network</w:t>
+      </w:r>
+      <w:r>
+        <w:rPr>
+          <w:rFonts w:hint="eastAsia"/>
+        </w:rPr>
+        <w:t>服务</w:t>
+      </w:r>
+    </w:p>
+    <w:p>
+      <w:pPr>
+        <w:ind w:leftChars="900" w:left="1890" w:firstLineChars="0"/>
+      </w:pPr>
+      <w:r>
+        <w:t xml:space="preserve"># </w:t>
+      </w:r>
+      <w:proofErr w:type="spellStart"/>
+      <w:proofErr w:type="gramStart"/>
+      <w:r>
+        <w:t>systemctl</w:t>
+      </w:r>
+      <w:proofErr w:type="spellEnd"/>
+      <w:proofErr w:type="gramEnd"/>
+      <w:r>
+        <w:t xml:space="preserve"> restart network</w:t>
+      </w:r>
+    </w:p>
+    <w:p>
+      <w:pPr>
+        <w:ind w:leftChars="900" w:left="1890" w:firstLineChars="0"/>
+        <w:rPr>
+          <w:rFonts w:hint="eastAsia"/>
+        </w:rPr>
+      </w:pPr>
+      <w:r>
+        <w:rPr>
+          <w:rFonts w:hint="eastAsia"/>
+        </w:rPr>
+        <w:t>查看是否修改成功</w:t>
+      </w:r>
+    </w:p>
+    <w:p>
+      <w:pPr>
+        <w:ind w:leftChars="900" w:left="1890" w:firstLineChars="0"/>
+      </w:pPr>
+      <w:r>
+        <w:t xml:space="preserve"># </w:t>
+      </w:r>
+      <w:proofErr w:type="spellStart"/>
+      <w:proofErr w:type="gramStart"/>
+      <w:r>
+        <w:t>sysctl</w:t>
+      </w:r>
+      <w:proofErr w:type="spellEnd"/>
+      <w:proofErr w:type="gramEnd"/>
+      <w:r>
+        <w:t xml:space="preserve"> net.ipv4.ip_forward</w:t>
+      </w:r>
+    </w:p>
+    <w:p>
+      <w:pPr>
+        <w:ind w:left="1670" w:firstLineChars="0" w:firstLine="420"/>
+        <w:rPr>
+          <w:rFonts w:hint="eastAsia"/>
+        </w:rPr>
+      </w:pPr>
+      <w:r>
+        <w:rPr>
+          <w:rFonts w:hint="eastAsia"/>
+        </w:rPr>
+        <w:lastRenderedPageBreak/>
+        <w:t>如果返回为“</w:t>
+      </w:r>
+      <w:r>
+        <w:rPr>
+          <w:rFonts w:hint="eastAsia"/>
+        </w:rPr>
+        <w:t>net.ipv4.ip_forward = 1</w:t>
+      </w:r>
+      <w:r>
+        <w:rPr>
+          <w:rFonts w:hint="eastAsia"/>
+        </w:rPr>
+        <w:t>”则表示成功了</w:t>
+      </w:r>
+    </w:p>
+    <w:p>
+      <w:pPr>
+        <w:pStyle w:val="a3"/>
+        <w:numPr>
+          <w:ilvl w:val="1"/>
+          <w:numId w:val="1"/>
+        </w:numPr>
+        <w:ind w:firstLineChars="0"/>
+      </w:pPr>
+      <w:r>
+        <w:rPr>
+          <w:rFonts w:hint="eastAsia"/>
+        </w:rPr>
+        <w:t>编译完成查看本地镜像：</w:t>
+      </w:r>
+      <w:proofErr w:type="spellStart"/>
+      <w:r>
+        <w:rPr>
+          <w:rFonts w:hint="eastAsia"/>
+        </w:rPr>
+        <w:t>docker</w:t>
+      </w:r>
+      <w:proofErr w:type="spellEnd"/>
+      <w:r>
+        <w:t xml:space="preserve"> </w:t>
+      </w:r>
+      <w:r>
+        <w:rPr>
+          <w:rFonts w:hint="eastAsia"/>
+        </w:rPr>
+        <w:t>images</w:t>
+      </w:r>
+    </w:p>
+    <w:p>
+      <w:pPr>
+        <w:ind w:left="1060" w:firstLineChars="0"/>
+      </w:pPr>
+      <w:r>
+        <w:rPr>
+          <w:noProof/>
+        </w:rPr>
+        <w:drawing>
+          <wp:inline distT="0" distB="0" distL="0" distR="0" wp14:anchorId="122657B3" wp14:editId="290F1073">
+            <wp:extent cx="5274310" cy="1107440"/>
+            <wp:effectExtent l="0" t="0" r="2540" b="0"/>
+            <wp:docPr id="4" name="图片 4"/>
+            <wp:cNvGraphicFramePr>
+              <a:graphicFrameLocks xmlns:a="http://schemas.openxmlformats.org/drawingml/2006/main" noChangeAspect="1"/>
+            </wp:cNvGraphicFramePr>
+            <a:graphic xmlns:a="http://schemas.openxmlformats.org/drawingml/2006/main">
+              <a:graphicData uri="http://schemas.openxmlformats.org/drawingml/2006/picture">
+                <pic:pic xmlns:pic="http://schemas.openxmlformats.org/drawingml/2006/picture">
+                  <pic:nvPicPr>
+                    <pic:cNvPr id="1" name=""/>
+                    <pic:cNvPicPr/>
+                  </pic:nvPicPr>
+                  <pic:blipFill>
+                    <a:blip r:embed="rId9"/>
+                    <a:stretch>
+                      <a:fillRect/>
+                    </a:stretch>
+                  </pic:blipFill>
+                  <pic:spPr>
+                    <a:xfrm>
+                      <a:off x="0" y="0"/>
+                      <a:ext cx="5274310" cy="1107440"/>
+                    </a:xfrm>
+                    <a:prstGeom prst="rect">
+                      <a:avLst/>
+                    </a:prstGeom>
+                  </pic:spPr>
+                </pic:pic>
+              </a:graphicData>
+            </a:graphic>
+          </wp:inline>
+        </w:drawing>
+      </w:r>
+    </w:p>
+    <w:p>
+      <w:pPr>
+        <w:pStyle w:val="a3"/>
+        <w:numPr>
+          <w:ilvl w:val="1"/>
+          <w:numId w:val="1"/>
+        </w:numPr>
+        <w:ind w:firstLineChars="0"/>
+      </w:pPr>
+      <w:r>
+        <w:rPr>
+          <w:rFonts w:hint="eastAsia"/>
+        </w:rPr>
+        <w:t>运行镜像：</w:t>
+      </w:r>
+      <w:proofErr w:type="spellStart"/>
+      <w:r>
+        <w:t>docker</w:t>
+      </w:r>
+      <w:proofErr w:type="spellEnd"/>
+      <w:r>
+        <w:t xml:space="preserve"> run -d -it -p 8080:8080 --name </w:t>
+      </w:r>
+      <w:proofErr w:type="spellStart"/>
+      <w:r>
+        <w:t>dockertest</w:t>
+      </w:r>
+      <w:proofErr w:type="spellEnd"/>
+      <w:r>
+        <w:t xml:space="preserve"> </w:t>
+      </w:r>
+      <w:proofErr w:type="spellStart"/>
+      <w:r>
+        <w:t>qry</w:t>
+      </w:r>
+      <w:proofErr w:type="spellEnd"/>
+      <w:r>
+        <w:t>/</w:t>
+      </w:r>
+      <w:proofErr w:type="spellStart"/>
+      <w:r>
+        <w:t>dockertest</w:t>
+      </w:r>
+      <w:proofErr w:type="spellEnd"/>
+    </w:p>
+    <w:p>
+      <w:pPr>
+        <w:ind w:left="640" w:firstLineChars="0"/>
+      </w:pPr>
+      <w:r>
+        <w:rPr>
+          <w:noProof/>
+        </w:rPr>
+        <w:drawing>
+          <wp:inline distT="0" distB="0" distL="0" distR="0" wp14:anchorId="2475AC8F" wp14:editId="5494159F">
+            <wp:extent cx="5274310" cy="306070"/>
+            <wp:effectExtent l="0" t="0" r="2540" b="0"/>
+            <wp:docPr id="9" name="图片 9"/>
+            <wp:cNvGraphicFramePr>
+              <a:graphicFrameLocks xmlns:a="http://schemas.openxmlformats.org/drawingml/2006/main" noChangeAspect="1"/>
+            </wp:cNvGraphicFramePr>
+            <a:graphic xmlns:a="http://schemas.openxmlformats.org/drawingml/2006/main">
+              <a:graphicData uri="http://schemas.openxmlformats.org/drawingml/2006/picture">
+                <pic:pic xmlns:pic="http://schemas.openxmlformats.org/drawingml/2006/picture">
+                  <pic:nvPicPr>
+                    <pic:cNvPr id="1" name=""/>
+                    <pic:cNvPicPr/>
+                  </pic:nvPicPr>
+                  <pic:blipFill>
+                    <a:blip r:embed="rId10"/>
+                    <a:stretch>
+                      <a:fillRect/>
+                    </a:stretch>
+                  </pic:blipFill>
+                  <pic:spPr>
+                    <a:xfrm>
+                      <a:off x="0" y="0"/>
+                      <a:ext cx="5274310" cy="306070"/>
+                    </a:xfrm>
+                    <a:prstGeom prst="rect">
+                      <a:avLst/>
+                    </a:prstGeom>
+                  </pic:spPr>
+                </pic:pic>
+              </a:graphicData>
+            </a:graphic>
+          </wp:inline>
+        </w:drawing>
+      </w:r>
+    </w:p>
+    <w:p>
+      <w:pPr>
+        <w:ind w:left="640" w:firstLineChars="0"/>
+      </w:pPr>
+      <w:r>
+        <w:rPr>
+          <w:rFonts w:hint="eastAsia"/>
+        </w:rPr>
+        <w:t>启动成功，端口映射成功。访问</w:t>
+      </w:r>
+      <w:hyperlink r:id="rId11" w:history="1">
+        <w:r>
+          <w:rPr>
+            <w:rStyle w:val="a4"/>
+          </w:rPr>
+          <w:t>http://192.168.213.110:8080/</w:t>
+        </w:r>
+      </w:hyperlink>
+      <w:r>
+        <w:rPr>
+          <w:rFonts w:hint="eastAsia"/>
+        </w:rPr>
+        <w:t>可以成功的访问。</w:t>
+      </w:r>
+    </w:p>
+    <w:p>
+      <w:pPr>
+        <w:ind w:left="640" w:firstLineChars="0"/>
+      </w:pPr>
+    </w:p>
+    <w:p>
+      <w:pPr>
+        <w:pStyle w:val="a3"/>
+        <w:numPr>
+          <w:ilvl w:val="0"/>
+          <w:numId w:val="1"/>
+        </w:numPr>
+        <w:ind w:firstLineChars="0"/>
+        <w:rPr>
+          <w:rFonts w:hint="eastAsia"/>
+        </w:rPr>
+      </w:pPr>
+      <w:r>
+        <w:rPr>
+          <w:rFonts w:hint="eastAsia"/>
+        </w:rPr>
+        <w:t>在使用</w:t>
+      </w:r>
+      <w:proofErr w:type="spellStart"/>
+      <w:r>
+        <w:rPr>
+          <w:rFonts w:hint="eastAsia"/>
+        </w:rPr>
+        <w:t>redis</w:t>
+      </w:r>
+      <w:proofErr w:type="spellEnd"/>
+      <w:r>
+        <w:rPr>
+          <w:rFonts w:hint="eastAsia"/>
+        </w:rPr>
+        <w:t>或者</w:t>
+      </w:r>
+      <w:proofErr w:type="spellStart"/>
+      <w:r>
+        <w:rPr>
+          <w:rFonts w:hint="eastAsia"/>
+        </w:rPr>
+        <w:t>mysql</w:t>
+      </w:r>
+      <w:proofErr w:type="spellEnd"/>
+      <w:r>
+        <w:rPr>
+          <w:rFonts w:hint="eastAsia"/>
+        </w:rPr>
+        <w:t>这些软件的时候可以登陆容器进行操作</w:t>
+      </w:r>
+    </w:p>
+    <w:p>
+      <w:pPr>
+        <w:ind w:left="640" w:firstLineChars="0"/>
+      </w:pPr>
+      <w:r>
+        <w:rPr>
+          <w:rFonts w:hint="eastAsia"/>
+        </w:rPr>
+        <w:t>使用如下命令登陆当前容器，登陆后可以进行常规的</w:t>
+      </w:r>
+      <w:proofErr w:type="spellStart"/>
+      <w:r>
+        <w:rPr>
+          <w:rFonts w:hint="eastAsia"/>
+        </w:rPr>
+        <w:t>linux</w:t>
+      </w:r>
+      <w:proofErr w:type="spellEnd"/>
+      <w:r>
+        <w:rPr>
+          <w:rFonts w:hint="eastAsia"/>
+        </w:rPr>
+        <w:t>操作，可以使用</w:t>
+      </w:r>
+      <w:r>
+        <w:rPr>
+          <w:rFonts w:hint="eastAsia"/>
+        </w:rPr>
+        <w:t>exit</w:t>
+      </w:r>
+      <w:r>
+        <w:rPr>
+          <w:rFonts w:hint="eastAsia"/>
+        </w:rPr>
+        <w:t>推出登陆。</w:t>
+      </w:r>
+    </w:p>
+    <w:p>
+      <w:pPr>
+        <w:ind w:left="640" w:firstLineChars="0"/>
+      </w:pPr>
+      <w:proofErr w:type="spellStart"/>
+      <w:r>
         <w:t>D</w:t>
       </w:r>
       <w:r>
@@ -1729,151 +4604,7 @@
         </w:rPr>
         <w:t>ocker</w:t>
       </w:r>
-      <w:r>
-        <w:t xml:space="preserve"> </w:t>
-      </w:r>
-      <w:r>
-        <w:rPr>
-          <w:rFonts w:hint="eastAsia"/>
-        </w:rPr>
-        <w:t>rm</w:t>
-      </w:r>
-      <w:r>
-        <w:t xml:space="preserve"> $(docker ps –a -p)</w:t>
-      </w:r>
-    </w:p>
-    <w:p>
-      <w:pPr>
-        <w:ind w:left="840" w:firstLineChars="0" w:firstLine="0"/>
-      </w:pPr>
-      <w:r>
-        <w:tab/>
-      </w:r>
-    </w:p>
-    <w:p>
-      <w:pPr>
-        <w:ind w:left="840" w:firstLineChars="0" w:firstLine="0"/>
-      </w:pPr>
-      <w:r>
-        <w:rPr>
-          <w:rFonts w:hint="eastAsia"/>
-        </w:rPr>
-        <w:t>容器日志</w:t>
-      </w:r>
-    </w:p>
-    <w:p>
-      <w:pPr>
-        <w:ind w:left="840" w:firstLineChars="0" w:firstLine="0"/>
-      </w:pPr>
-      <w:r>
-        <w:tab/>
-      </w:r>
-      <w:r>
-        <w:rPr>
-          <w:rFonts w:hint="eastAsia"/>
-        </w:rPr>
-        <w:t>查看当前容器的日志</w:t>
-      </w:r>
-    </w:p>
-    <w:p>
-      <w:pPr>
-        <w:ind w:left="840" w:firstLineChars="0" w:firstLine="0"/>
-      </w:pPr>
-      <w:r>
-        <w:tab/>
-        <w:t>D</w:t>
-      </w:r>
-      <w:r>
-        <w:rPr>
-          <w:rFonts w:hint="eastAsia"/>
-        </w:rPr>
-        <w:t>ocker</w:t>
-      </w:r>
-      <w:r>
-        <w:t xml:space="preserve"> </w:t>
-      </w:r>
-      <w:r>
-        <w:rPr>
-          <w:rFonts w:hint="eastAsia"/>
-        </w:rPr>
-        <w:t>logs</w:t>
-      </w:r>
-      <w:r>
-        <w:t xml:space="preserve"> contain</w:t>
-      </w:r>
-      <w:r>
-        <w:rPr>
-          <w:rFonts w:hint="eastAsia"/>
-        </w:rPr>
-        <w:t>er-name/container-id</w:t>
-      </w:r>
-    </w:p>
-    <w:p>
-      <w:pPr>
-        <w:ind w:left="840" w:firstLineChars="0" w:firstLine="0"/>
-      </w:pPr>
-      <w:r>
-        <w:tab/>
-        <w:t>D</w:t>
-      </w:r>
-      <w:r>
-        <w:rPr>
-          <w:rFonts w:hint="eastAsia"/>
-        </w:rPr>
-        <w:t>ocker</w:t>
-      </w:r>
-      <w:r>
-        <w:t xml:space="preserve"> </w:t>
-      </w:r>
-      <w:r>
-        <w:rPr>
-          <w:rFonts w:hint="eastAsia"/>
-        </w:rPr>
-        <w:t>logs</w:t>
-      </w:r>
-      <w:r>
-        <w:t xml:space="preserve"> </w:t>
-      </w:r>
-      <w:r>
-        <w:rPr>
-          <w:rFonts w:hint="eastAsia"/>
-        </w:rPr>
-        <w:t>port-redis</w:t>
-      </w:r>
-    </w:p>
-    <w:p>
-      <w:pPr>
-        <w:ind w:left="840" w:firstLineChars="0" w:firstLine="0"/>
-      </w:pPr>
-    </w:p>
-    <w:p>
-      <w:pPr>
-        <w:ind w:left="840" w:firstLineChars="0" w:firstLine="0"/>
-      </w:pPr>
-      <w:r>
-        <w:rPr>
-          <w:rFonts w:hint="eastAsia"/>
-        </w:rPr>
-        <w:t>登陆容器</w:t>
-      </w:r>
-    </w:p>
-    <w:p>
-      <w:pPr>
-        <w:ind w:left="840" w:firstLineChars="0" w:firstLine="0"/>
-        <w:rPr>
-          <w:rFonts w:hint="eastAsia"/>
-        </w:rPr>
-      </w:pPr>
-      <w:r>
-        <w:tab/>
-        <w:t>D</w:t>
-      </w:r>
-      <w:r>
-        <w:rPr>
-          <w:rFonts w:hint="eastAsia"/>
-        </w:rPr>
-        <w:t>ocker</w:t>
-      </w:r>
+      <w:proofErr w:type="spellEnd"/>
       <w:r>
         <w:t xml:space="preserve"> </w:t>
       </w:r>
@@ -1884,67 +4615,83 @@
         <w:t>exec</w:t>
       </w:r>
       <w:r>
-        <w:t xml:space="preserve"> –</w:t>
-      </w:r>
-      <w:r>
-        <w:rPr>
-          <w:rFonts w:hint="eastAsia"/>
-        </w:rPr>
-        <w:t xml:space="preserve">it </w:t>
-      </w:r>
-      <w:r>
-        <w:t>container-id/container-name bash</w:t>
+        <w:t xml:space="preserve"> –it container-id/container-name bash</w:t>
+      </w:r>
+    </w:p>
+    <w:p>
+      <w:pPr>
+        <w:ind w:left="640" w:firstLineChars="0"/>
+      </w:pPr>
+      <w:r>
+        <w:rPr>
+          <w:rFonts w:hint="eastAsia"/>
+        </w:rPr>
+        <w:t>如下是登陆</w:t>
+      </w:r>
+      <w:proofErr w:type="spellStart"/>
+      <w:r>
+        <w:rPr>
+          <w:rFonts w:hint="eastAsia"/>
+        </w:rPr>
+        <w:t>redis</w:t>
+      </w:r>
+      <w:proofErr w:type="spellEnd"/>
+      <w:r>
+        <w:rPr>
+          <w:rFonts w:hint="eastAsia"/>
+        </w:rPr>
+        <w:t>的容器进行的操作。</w:t>
       </w:r>
       <w:bookmarkStart w:id="0" w:name="_GoBack"/>
       <w:bookmarkEnd w:id="0"/>
     </w:p>
     <w:p>
       <w:pPr>
-        <w:ind w:left="840" w:firstLineChars="0" w:firstLine="0"/>
-      </w:pPr>
-    </w:p>
-    <w:p>
-      <w:pPr>
-        <w:ind w:left="840" w:firstLineChars="0" w:firstLine="0"/>
-      </w:pPr>
-    </w:p>
-    <w:p>
-      <w:pPr>
-        <w:ind w:left="840" w:firstLineChars="0" w:firstLine="0"/>
-      </w:pPr>
-    </w:p>
-    <w:p>
-      <w:pPr>
-        <w:ind w:left="840" w:firstLineChars="0" w:firstLine="0"/>
-      </w:pPr>
-    </w:p>
-    <w:p>
-      <w:pPr>
-        <w:ind w:left="840" w:firstLineChars="0" w:firstLine="0"/>
-      </w:pPr>
-    </w:p>
-    <w:p>
-      <w:pPr>
-        <w:ind w:left="840" w:firstLineChars="0" w:firstLine="0"/>
-      </w:pPr>
-    </w:p>
-    <w:p>
-      <w:pPr>
-        <w:ind w:left="840" w:firstLineChars="0" w:firstLine="0"/>
-      </w:pPr>
-    </w:p>
-    <w:p>
-      <w:pPr>
-        <w:ind w:left="840" w:firstLineChars="0" w:firstLine="0"/>
-      </w:pPr>
-    </w:p>
-    <w:p>
-      <w:pPr>
-        <w:ind w:left="840" w:firstLineChars="0" w:firstLine="0"/>
-        <w:rPr>
-          <w:rFonts w:hint="eastAsia"/>
-        </w:rPr>
-      </w:pPr>
+        <w:ind w:left="640" w:firstLineChars="0"/>
+        <w:rPr>
+          <w:rFonts w:hint="eastAsia"/>
+        </w:rPr>
+      </w:pPr>
+      <w:r>
+        <w:rPr>
+          <w:noProof/>
+        </w:rPr>
+        <w:drawing>
+          <wp:inline distT="0" distB="0" distL="0" distR="0" wp14:anchorId="7DFF4EB2" wp14:editId="4E64F1D4">
+            <wp:extent cx="4953000" cy="1990725"/>
+            <wp:effectExtent l="0" t="0" r="0" b="9525"/>
+            <wp:docPr id="10" name="图片 10"/>
+            <wp:cNvGraphicFramePr>
+              <a:graphicFrameLocks xmlns:a="http://schemas.openxmlformats.org/drawingml/2006/main" noChangeAspect="1"/>
+            </wp:cNvGraphicFramePr>
+            <a:graphic xmlns:a="http://schemas.openxmlformats.org/drawingml/2006/main">
+              <a:graphicData uri="http://schemas.openxmlformats.org/drawingml/2006/picture">
+                <pic:pic xmlns:pic="http://schemas.openxmlformats.org/drawingml/2006/picture">
+                  <pic:nvPicPr>
+                    <pic:cNvPr id="1" name=""/>
+                    <pic:cNvPicPr/>
+                  </pic:nvPicPr>
+                  <pic:blipFill>
+                    <a:blip r:embed="rId12"/>
+                    <a:stretch>
+                      <a:fillRect/>
+                    </a:stretch>
+                  </pic:blipFill>
+                  <pic:spPr>
+                    <a:xfrm>
+                      <a:off x="0" y="0"/>
+                      <a:ext cx="4953000" cy="1990725"/>
+                    </a:xfrm>
+                    <a:prstGeom prst="rect">
+                      <a:avLst/>
+                    </a:prstGeom>
+                  </pic:spPr>
+                </pic:pic>
+              </a:graphicData>
+            </a:graphic>
+          </wp:inline>
+        </w:drawing>
+      </w:r>
     </w:p>
     <w:sectPr>
       <w:pgSz w:w="11906" w:h="16838"/>
@@ -1961,7 +4708,7 @@
   <w:abstractNum w:abstractNumId="0">
     <w:nsid w:val="53A105C9"/>
     <w:multiLevelType w:val="hybridMultilevel"/>
-    <w:tmpl w:val="78A6F752"/>
+    <w:tmpl w:val="6B18128E"/>
     <w:lvl w:ilvl="0" w:tplc="0409000F">
       <w:start w:val="1"/>
       <w:numFmt w:val="decimal"/>
@@ -1969,6 +4716,92 @@
       <w:lvlJc w:val="left"/>
       <w:pPr>
         <w:ind w:left="840" w:hanging="420"/>
+      </w:pPr>
+    </w:lvl>
+    <w:lvl w:ilvl="1" w:tplc="04090019">
+      <w:start w:val="1"/>
+      <w:numFmt w:val="lowerLetter"/>
+      <w:lvlText w:val="%2)"/>
+      <w:lvlJc w:val="left"/>
+      <w:pPr>
+        <w:ind w:left="1260" w:hanging="420"/>
+      </w:pPr>
+    </w:lvl>
+    <w:lvl w:ilvl="2" w:tplc="0409001B">
+      <w:start w:val="1"/>
+      <w:numFmt w:val="lowerRoman"/>
+      <w:lvlText w:val="%3."/>
+      <w:lvlJc w:val="right"/>
+      <w:pPr>
+        <w:ind w:left="1680" w:hanging="420"/>
+      </w:pPr>
+    </w:lvl>
+    <w:lvl w:ilvl="3" w:tplc="0409000F" w:tentative="1">
+      <w:start w:val="1"/>
+      <w:numFmt w:val="decimal"/>
+      <w:lvlText w:val="%4."/>
+      <w:lvlJc w:val="left"/>
+      <w:pPr>
+        <w:ind w:left="2100" w:hanging="420"/>
+      </w:pPr>
+    </w:lvl>
+    <w:lvl w:ilvl="4" w:tplc="04090019" w:tentative="1">
+      <w:start w:val="1"/>
+      <w:numFmt w:val="lowerLetter"/>
+      <w:lvlText w:val="%5)"/>
+      <w:lvlJc w:val="left"/>
+      <w:pPr>
+        <w:ind w:left="2520" w:hanging="420"/>
+      </w:pPr>
+    </w:lvl>
+    <w:lvl w:ilvl="5" w:tplc="0409001B" w:tentative="1">
+      <w:start w:val="1"/>
+      <w:numFmt w:val="lowerRoman"/>
+      <w:lvlText w:val="%6."/>
+      <w:lvlJc w:val="right"/>
+      <w:pPr>
+        <w:ind w:left="2940" w:hanging="420"/>
+      </w:pPr>
+    </w:lvl>
+    <w:lvl w:ilvl="6" w:tplc="0409000F" w:tentative="1">
+      <w:start w:val="1"/>
+      <w:numFmt w:val="decimal"/>
+      <w:lvlText w:val="%7."/>
+      <w:lvlJc w:val="left"/>
+      <w:pPr>
+        <w:ind w:left="3360" w:hanging="420"/>
+      </w:pPr>
+    </w:lvl>
+    <w:lvl w:ilvl="7" w:tplc="04090019" w:tentative="1">
+      <w:start w:val="1"/>
+      <w:numFmt w:val="lowerLetter"/>
+      <w:lvlText w:val="%8)"/>
+      <w:lvlJc w:val="left"/>
+      <w:pPr>
+        <w:ind w:left="3780" w:hanging="420"/>
+      </w:pPr>
+    </w:lvl>
+    <w:lvl w:ilvl="8" w:tplc="0409001B" w:tentative="1">
+      <w:start w:val="1"/>
+      <w:numFmt w:val="lowerRoman"/>
+      <w:lvlText w:val="%9."/>
+      <w:lvlJc w:val="right"/>
+      <w:pPr>
+        <w:ind w:left="4200" w:hanging="420"/>
+      </w:pPr>
+    </w:lvl>
+  </w:abstractNum>
+  <w:abstractNum w:abstractNumId="1">
+    <w:nsid w:val="6C29369B"/>
+    <w:multiLevelType w:val="hybridMultilevel"/>
+    <w:tmpl w:val="42308A7C"/>
+    <w:lvl w:ilvl="0" w:tplc="0409001B">
+      <w:start w:val="1"/>
+      <w:numFmt w:val="lowerRoman"/>
+      <w:lvlText w:val="%1."/>
+      <w:lvlJc w:val="right"/>
+      <w:pPr>
+        <w:ind w:left="1680" w:hanging="420"/>
       </w:pPr>
     </w:lvl>
     <w:lvl w:ilvl="1" w:tplc="04090019" w:tentative="1">
@@ -1977,25 +4810,25 @@
       <w:lvlText w:val="%2)"/>
       <w:lvlJc w:val="left"/>
       <w:pPr>
-        <w:ind w:left="1260" w:hanging="420"/>
+        <w:ind w:left="1680" w:hanging="420"/>
       </w:pPr>
     </w:lvl>
-    <w:lvl w:ilvl="2" w:tplc="0409001B" w:tentative="1">
+    <w:lvl w:ilvl="2" w:tplc="0409001B">
       <w:start w:val="1"/>
       <w:numFmt w:val="lowerRoman"/>
       <w:lvlText w:val="%3."/>
       <w:lvlJc w:val="right"/>
       <w:pPr>
-        <w:ind w:left="1680" w:hanging="420"/>
+        <w:ind w:left="2100" w:hanging="420"/>
       </w:pPr>
     </w:lvl>
-    <w:lvl w:ilvl="3" w:tplc="0409000F" w:tentative="1">
+    <w:lvl w:ilvl="3" w:tplc="0409000F">
       <w:start w:val="1"/>
       <w:numFmt w:val="decimal"/>
       <w:lvlText w:val="%4."/>
       <w:lvlJc w:val="left"/>
       <w:pPr>
-        <w:ind w:left="2100" w:hanging="420"/>
+        <w:ind w:left="2520" w:hanging="420"/>
       </w:pPr>
     </w:lvl>
     <w:lvl w:ilvl="4" w:tplc="04090019" w:tentative="1">
@@ -2004,7 +4837,7 @@
       <w:lvlText w:val="%5)"/>
       <w:lvlJc w:val="left"/>
       <w:pPr>
-        <w:ind w:left="2520" w:hanging="420"/>
+        <w:ind w:left="2940" w:hanging="420"/>
       </w:pPr>
     </w:lvl>
     <w:lvl w:ilvl="5" w:tplc="0409001B" w:tentative="1">
@@ -2013,7 +4846,7 @@
       <w:lvlText w:val="%6."/>
       <w:lvlJc w:val="right"/>
       <w:pPr>
-        <w:ind w:left="2940" w:hanging="420"/>
+        <w:ind w:left="3360" w:hanging="420"/>
       </w:pPr>
     </w:lvl>
     <w:lvl w:ilvl="6" w:tplc="0409000F" w:tentative="1">
@@ -2022,7 +4855,7 @@
       <w:lvlText w:val="%7."/>
       <w:lvlJc w:val="left"/>
       <w:pPr>
-        <w:ind w:left="3360" w:hanging="420"/>
+        <w:ind w:left="3780" w:hanging="420"/>
       </w:pPr>
     </w:lvl>
     <w:lvl w:ilvl="7" w:tplc="04090019" w:tentative="1">
@@ -2031,7 +4864,7 @@
       <w:lvlText w:val="%8)"/>
       <w:lvlJc w:val="left"/>
       <w:pPr>
-        <w:ind w:left="3780" w:hanging="420"/>
+        <w:ind w:left="4200" w:hanging="420"/>
       </w:pPr>
     </w:lvl>
     <w:lvl w:ilvl="8" w:tplc="0409001B" w:tentative="1">
@@ -2040,12 +4873,15 @@
       <w:lvlText w:val="%9."/>
       <w:lvlJc w:val="right"/>
       <w:pPr>
-        <w:ind w:left="4200" w:hanging="420"/>
+        <w:ind w:left="4620" w:hanging="420"/>
       </w:pPr>
     </w:lvl>
   </w:abstractNum>
   <w:num w:numId="1">
     <w:abstractNumId w:val="0"/>
+  </w:num>
+  <w:num w:numId="2">
+    <w:abstractNumId w:val="1"/>
   </w:num>
 </w:numbering>
 </file>
@@ -2485,6 +5321,18 @@
       <w:ind w:firstLine="420"/>
     </w:pPr>
   </w:style>
+  <w:style w:type="character" w:styleId="a4">
+    <w:name w:val="Hyperlink"/>
+    <w:basedOn w:val="a0"/>
+    <w:uiPriority w:val="99"/>
+    <w:semiHidden/>
+    <w:unhideWhenUsed/>
+    <w:rsid w:val="00E54F0A"/>
+    <w:rPr>
+      <w:color w:val="0000FF"/>
+      <w:u w:val="single"/>
+    </w:rPr>
+  </w:style>
 </w:styles>
 </file>
 
@@ -2747,4 +5595,16 @@
     </a:ext>
   </a:extLst>
 </a:theme>
+</file>
+
+<file path=customXml/item1.xml><?xml version="1.0" encoding="utf-8"?>
+<b:Sources xmlns:b="http://schemas.openxmlformats.org/officeDocument/2006/bibliography" xmlns="http://schemas.openxmlformats.org/officeDocument/2006/bibliography" SelectedStyle="\APASixthEditionOfficeOnline.xsl" StyleName="APA" Version="6"/>
+</file>
+
+<file path=customXml/itemProps1.xml><?xml version="1.0" encoding="utf-8"?>
+<ds:datastoreItem xmlns:ds="http://schemas.openxmlformats.org/officeDocument/2006/customXml" ds:itemID="{6AF4FA9F-CC56-462E-8481-F7C8D47C0C6D}">
+  <ds:schemaRefs>
+    <ds:schemaRef ds:uri="http://schemas.openxmlformats.org/officeDocument/2006/bibliography"/>
+  </ds:schemaRefs>
+</ds:datastoreItem>
 </file>